--- a/optimization results.docx
+++ b/optimization results.docx
@@ -44,10 +44,8 @@
           <w:sz w:val="28"/>
           <w:szCs w:val="28"/>
         </w:rPr>
-        <w:t>10</w:t>
-      </w:r>
-      <w:bookmarkStart w:id="0" w:name="_GoBack"/>
-      <w:bookmarkEnd w:id="0"/>
+        <w:t>1</w:t>
+      </w:r>
       <w:r>
         <w:rPr>
           <w:rFonts w:asciiTheme="majorBidi" w:hAnsiTheme="majorBidi" w:cstheme="majorBidi"/>
@@ -56,12 +54,9 @@
           <w:sz w:val="28"/>
           <w:szCs w:val="28"/>
         </w:rPr>
-        <w:t>.2.2016</w:t>
-      </w:r>
-    </w:p>
-    <w:p>
-      <w:pPr>
-        <w:spacing w:line="360" w:lineRule="auto"/>
+        <w:t>6</w:t>
+      </w:r>
+      <w:r>
         <w:rPr>
           <w:rFonts w:asciiTheme="majorBidi" w:hAnsiTheme="majorBidi" w:cstheme="majorBidi"/>
           <w:b/>
@@ -69,8 +64,12 @@
           <w:sz w:val="28"/>
           <w:szCs w:val="28"/>
         </w:rPr>
-      </w:pPr>
-      <w:r>
+        <w:t>.2.2016</w:t>
+      </w:r>
+    </w:p>
+    <w:p>
+      <w:pPr>
+        <w:spacing w:line="360" w:lineRule="auto"/>
         <w:rPr>
           <w:rFonts w:asciiTheme="majorBidi" w:hAnsiTheme="majorBidi" w:cstheme="majorBidi"/>
           <w:b/>
@@ -78,6 +77,15 @@
           <w:sz w:val="28"/>
           <w:szCs w:val="28"/>
         </w:rPr>
+      </w:pPr>
+      <w:r>
+        <w:rPr>
+          <w:rFonts w:asciiTheme="majorBidi" w:hAnsiTheme="majorBidi" w:cstheme="majorBidi"/>
+          <w:b/>
+          <w:bCs/>
+          <w:sz w:val="28"/>
+          <w:szCs w:val="28"/>
+        </w:rPr>
         <w:t>Optimization results</w:t>
       </w:r>
     </w:p>
@@ -103,6 +111,3775 @@
         </w:rPr>
         <w:t>Introduction</w:t>
       </w:r>
+    </w:p>
+    <w:p>
+      <w:pPr>
+        <w:spacing w:line="360" w:lineRule="auto"/>
+        <w:jc w:val="both"/>
+        <w:rPr>
+          <w:rFonts w:asciiTheme="majorBidi" w:hAnsiTheme="majorBidi" w:cstheme="majorBidi"/>
+          <w:sz w:val="24"/>
+          <w:szCs w:val="24"/>
+        </w:rPr>
+      </w:pPr>
+      <w:r>
+        <w:rPr>
+          <w:rFonts w:asciiTheme="majorBidi" w:hAnsiTheme="majorBidi" w:cstheme="majorBidi"/>
+          <w:sz w:val="24"/>
+          <w:szCs w:val="24"/>
+        </w:rPr>
+        <w:t>In this chapter</w:t>
+      </w:r>
+      <w:r>
+        <w:rPr>
+          <w:rFonts w:asciiTheme="majorBidi" w:hAnsiTheme="majorBidi" w:cstheme="majorBidi"/>
+          <w:sz w:val="24"/>
+          <w:szCs w:val="24"/>
+        </w:rPr>
+        <w:t>,</w:t>
+      </w:r>
+      <w:r>
+        <w:rPr>
+          <w:rFonts w:asciiTheme="majorBidi" w:hAnsiTheme="majorBidi" w:cstheme="majorBidi"/>
+          <w:sz w:val="24"/>
+          <w:szCs w:val="24"/>
+        </w:rPr>
+        <w:t xml:space="preserve"> results of the optimization problem</w:t>
+      </w:r>
+      <w:r>
+        <w:rPr>
+          <w:rFonts w:asciiTheme="majorBidi" w:hAnsiTheme="majorBidi" w:cstheme="majorBidi"/>
+          <w:sz w:val="24"/>
+          <w:szCs w:val="24"/>
+        </w:rPr>
+        <w:t xml:space="preserve"> which was</w:t>
+      </w:r>
+      <w:r>
+        <w:rPr>
+          <w:rFonts w:asciiTheme="majorBidi" w:hAnsiTheme="majorBidi" w:cstheme="majorBidi"/>
+          <w:sz w:val="24"/>
+          <w:szCs w:val="24"/>
+        </w:rPr>
+        <w:t xml:space="preserve"> described in details in the previous chapter will be discussed. As it is mentioned in previous chapter, a multi</w:t>
+      </w:r>
+      <w:r>
+        <w:rPr>
+          <w:rFonts w:asciiTheme="majorBidi" w:hAnsiTheme="majorBidi" w:cstheme="majorBidi"/>
+          <w:sz w:val="24"/>
+          <w:szCs w:val="24"/>
+        </w:rPr>
+        <w:t xml:space="preserve"> objective optimization of the s</w:t>
+      </w:r>
+      <w:r>
+        <w:rPr>
+          <w:rFonts w:asciiTheme="majorBidi" w:hAnsiTheme="majorBidi" w:cstheme="majorBidi"/>
+          <w:sz w:val="24"/>
+          <w:szCs w:val="24"/>
+        </w:rPr>
+        <w:t>witched reluctance machine in order to maximize both torque density and efficiency of the motor is aimed in this study.</w:t>
+      </w:r>
+      <w:r>
+        <w:rPr>
+          <w:rFonts w:asciiTheme="majorBidi" w:hAnsiTheme="majorBidi" w:cstheme="majorBidi"/>
+          <w:sz w:val="24"/>
+          <w:szCs w:val="24"/>
+        </w:rPr>
+        <w:t xml:space="preserve"> In order to investigate the optimum geometries</w:t>
+      </w:r>
+      <w:r>
+        <w:rPr>
+          <w:rFonts w:asciiTheme="majorBidi" w:hAnsiTheme="majorBidi" w:cstheme="majorBidi"/>
+          <w:sz w:val="24"/>
+          <w:szCs w:val="24"/>
+        </w:rPr>
+        <w:t xml:space="preserve"> and excitation patterns</w:t>
+      </w:r>
+      <w:r>
+        <w:rPr>
+          <w:rFonts w:asciiTheme="majorBidi" w:hAnsiTheme="majorBidi" w:cstheme="majorBidi"/>
+          <w:sz w:val="24"/>
+          <w:szCs w:val="24"/>
+        </w:rPr>
+        <w:t xml:space="preserve"> for</w:t>
+      </w:r>
+      <w:r>
+        <w:rPr>
+          <w:rFonts w:asciiTheme="majorBidi" w:hAnsiTheme="majorBidi" w:cstheme="majorBidi"/>
+          <w:sz w:val="24"/>
+          <w:szCs w:val="24"/>
+        </w:rPr>
+        <w:t xml:space="preserve"> maximization of</w:t>
+      </w:r>
+      <w:r>
+        <w:rPr>
+          <w:rFonts w:asciiTheme="majorBidi" w:hAnsiTheme="majorBidi" w:cstheme="majorBidi"/>
+          <w:sz w:val="24"/>
+          <w:szCs w:val="24"/>
+        </w:rPr>
+        <w:t xml:space="preserve"> torque density and efficiency separately</w:t>
+      </w:r>
+      <w:r>
+        <w:rPr>
+          <w:rFonts w:asciiTheme="majorBidi" w:hAnsiTheme="majorBidi" w:cstheme="majorBidi"/>
+          <w:sz w:val="24"/>
+          <w:szCs w:val="24"/>
+        </w:rPr>
+        <w:t xml:space="preserve"> and finally, when</w:t>
+      </w:r>
+      <w:r>
+        <w:rPr>
+          <w:rFonts w:asciiTheme="majorBidi" w:hAnsiTheme="majorBidi" w:cstheme="majorBidi"/>
+          <w:sz w:val="24"/>
+          <w:szCs w:val="24"/>
+        </w:rPr>
+        <w:t xml:space="preserve"> these parameters are combined in a single objective function</w:t>
+      </w:r>
+      <w:r>
+        <w:rPr>
+          <w:rFonts w:asciiTheme="majorBidi" w:hAnsiTheme="majorBidi" w:cstheme="majorBidi"/>
+          <w:sz w:val="24"/>
+          <w:szCs w:val="24"/>
+        </w:rPr>
+        <w:t>,</w:t>
+      </w:r>
+      <w:r>
+        <w:rPr>
+          <w:rFonts w:asciiTheme="majorBidi" w:hAnsiTheme="majorBidi" w:cstheme="majorBidi"/>
+          <w:sz w:val="24"/>
+          <w:szCs w:val="24"/>
+        </w:rPr>
+        <w:t xml:space="preserve"> three separate optimizations will be carried out</w:t>
+      </w:r>
+      <w:r>
+        <w:rPr>
+          <w:rFonts w:asciiTheme="majorBidi" w:hAnsiTheme="majorBidi" w:cstheme="majorBidi"/>
+          <w:sz w:val="24"/>
+          <w:szCs w:val="24"/>
+        </w:rPr>
+        <w:t xml:space="preserve"> in this study</w:t>
+      </w:r>
+      <w:r>
+        <w:rPr>
+          <w:rFonts w:asciiTheme="majorBidi" w:hAnsiTheme="majorBidi" w:cstheme="majorBidi"/>
+          <w:sz w:val="24"/>
+          <w:szCs w:val="24"/>
+        </w:rPr>
+        <w:t>.</w:t>
+      </w:r>
+      <w:r>
+        <w:rPr>
+          <w:rFonts w:asciiTheme="majorBidi" w:hAnsiTheme="majorBidi" w:cstheme="majorBidi"/>
+          <w:sz w:val="24"/>
+          <w:szCs w:val="24"/>
+        </w:rPr>
+        <w:t xml:space="preserve"> Furthermore, first two optimization results will </w:t>
+      </w:r>
+      <w:r>
+        <w:rPr>
+          <w:rFonts w:asciiTheme="majorBidi" w:hAnsiTheme="majorBidi" w:cstheme="majorBidi"/>
+          <w:sz w:val="24"/>
+          <w:szCs w:val="24"/>
+        </w:rPr>
+        <w:t>be used to define</w:t>
+      </w:r>
+      <w:r>
+        <w:rPr>
+          <w:rFonts w:asciiTheme="majorBidi" w:hAnsiTheme="majorBidi" w:cstheme="majorBidi"/>
+          <w:sz w:val="24"/>
+          <w:szCs w:val="24"/>
+        </w:rPr>
+        <w:t xml:space="preserve"> the objective function of the final multi objective optimization.</w:t>
+      </w:r>
+      <w:r>
+        <w:rPr>
+          <w:rFonts w:asciiTheme="majorBidi" w:hAnsiTheme="majorBidi" w:cstheme="majorBidi"/>
+          <w:sz w:val="24"/>
+          <w:szCs w:val="24"/>
+        </w:rPr>
+        <w:t xml:space="preserve"> First, an optimization is done in order to determine the optimum geometry and excitation pattern of the SRM in which torque per motor active mass is maximized. In the second stage, the same optimization problem is solved for the maximum efficiency of the machine. Finally, a multi objective optimization is carried out to find the optimum geometry and excitation pattern in which a combined objective function which includes both torque density and efficiency</w:t>
+      </w:r>
+      <w:r>
+        <w:rPr>
+          <w:rFonts w:asciiTheme="majorBidi" w:hAnsiTheme="majorBidi" w:cstheme="majorBidi"/>
+          <w:sz w:val="24"/>
+          <w:szCs w:val="24"/>
+        </w:rPr>
+        <w:t>,</w:t>
+      </w:r>
+      <w:r>
+        <w:rPr>
+          <w:rFonts w:asciiTheme="majorBidi" w:hAnsiTheme="majorBidi" w:cstheme="majorBidi"/>
+          <w:sz w:val="24"/>
+          <w:szCs w:val="24"/>
+        </w:rPr>
+        <w:t xml:space="preserve"> gain</w:t>
+      </w:r>
+      <w:r>
+        <w:rPr>
+          <w:rFonts w:asciiTheme="majorBidi" w:hAnsiTheme="majorBidi" w:cstheme="majorBidi"/>
+          <w:sz w:val="24"/>
+          <w:szCs w:val="24"/>
+        </w:rPr>
+        <w:t>s</w:t>
+      </w:r>
+      <w:r>
+        <w:rPr>
+          <w:rFonts w:asciiTheme="majorBidi" w:hAnsiTheme="majorBidi" w:cstheme="majorBidi"/>
+          <w:sz w:val="24"/>
+          <w:szCs w:val="24"/>
+        </w:rPr>
+        <w:t xml:space="preserve"> </w:t>
+      </w:r>
+      <w:r>
+        <w:rPr>
+          <w:rFonts w:asciiTheme="majorBidi" w:hAnsiTheme="majorBidi" w:cstheme="majorBidi"/>
+          <w:sz w:val="24"/>
+          <w:szCs w:val="24"/>
+        </w:rPr>
+        <w:t>its</w:t>
+      </w:r>
+      <w:r>
+        <w:rPr>
+          <w:rFonts w:asciiTheme="majorBidi" w:hAnsiTheme="majorBidi" w:cstheme="majorBidi"/>
+          <w:sz w:val="24"/>
+          <w:szCs w:val="24"/>
+        </w:rPr>
+        <w:t xml:space="preserve"> maximum value.</w:t>
+      </w:r>
+    </w:p>
+    <w:p>
+      <w:pPr>
+        <w:spacing w:line="360" w:lineRule="auto"/>
+        <w:jc w:val="both"/>
+        <w:rPr>
+          <w:rFonts w:asciiTheme="majorBidi" w:hAnsiTheme="majorBidi" w:cstheme="majorBidi"/>
+          <w:b/>
+          <w:bCs/>
+          <w:sz w:val="26"/>
+          <w:szCs w:val="26"/>
+        </w:rPr>
+      </w:pPr>
+      <w:r>
+        <w:rPr>
+          <w:rFonts w:asciiTheme="majorBidi" w:hAnsiTheme="majorBidi" w:cstheme="majorBidi"/>
+          <w:b/>
+          <w:bCs/>
+          <w:sz w:val="26"/>
+          <w:szCs w:val="26"/>
+        </w:rPr>
+        <w:t>Torque density optimization results</w:t>
+      </w:r>
+    </w:p>
+    <w:p>
+      <w:pPr>
+        <w:spacing w:line="360" w:lineRule="auto"/>
+        <w:jc w:val="both"/>
+        <w:rPr>
+          <w:rFonts w:asciiTheme="majorBidi" w:hAnsiTheme="majorBidi" w:cstheme="majorBidi"/>
+          <w:sz w:val="24"/>
+          <w:szCs w:val="24"/>
+        </w:rPr>
+      </w:pPr>
+      <w:r>
+        <w:rPr>
+          <w:rFonts w:asciiTheme="majorBidi" w:hAnsiTheme="majorBidi" w:cstheme="majorBidi"/>
+          <w:sz w:val="24"/>
+          <w:szCs w:val="24"/>
+        </w:rPr>
+        <w:t>In this section, the objective is taken as torque per motor active mass, and the optimum geometry and excitation pattern in which torque density of the SRM is maximized will be determined. Four separate optimizations are done for four different N</w:t>
+      </w:r>
+      <w:r>
+        <w:rPr>
+          <w:rFonts w:asciiTheme="majorBidi" w:hAnsiTheme="majorBidi" w:cstheme="majorBidi"/>
+          <w:sz w:val="24"/>
+          <w:szCs w:val="24"/>
+          <w:vertAlign w:val="subscript"/>
+        </w:rPr>
+        <w:t>s</w:t>
+      </w:r>
+      <w:r>
+        <w:rPr>
+          <w:rFonts w:asciiTheme="majorBidi" w:hAnsiTheme="majorBidi" w:cstheme="majorBidi"/>
+          <w:sz w:val="24"/>
+          <w:szCs w:val="24"/>
+        </w:rPr>
+        <w:t>/</w:t>
+      </w:r>
+      <w:proofErr w:type="spellStart"/>
+      <w:r>
+        <w:rPr>
+          <w:rFonts w:asciiTheme="majorBidi" w:hAnsiTheme="majorBidi" w:cstheme="majorBidi"/>
+          <w:sz w:val="24"/>
+          <w:szCs w:val="24"/>
+        </w:rPr>
+        <w:t>N</w:t>
+      </w:r>
+      <w:r>
+        <w:rPr>
+          <w:rFonts w:asciiTheme="majorBidi" w:hAnsiTheme="majorBidi" w:cstheme="majorBidi"/>
+          <w:sz w:val="24"/>
+          <w:szCs w:val="24"/>
+          <w:vertAlign w:val="subscript"/>
+        </w:rPr>
+        <w:t>r</w:t>
+      </w:r>
+      <w:proofErr w:type="spellEnd"/>
+      <w:r>
+        <w:rPr>
+          <w:rFonts w:asciiTheme="majorBidi" w:hAnsiTheme="majorBidi" w:cstheme="majorBidi"/>
+          <w:sz w:val="24"/>
+          <w:szCs w:val="24"/>
+        </w:rPr>
+        <w:t xml:space="preserve"> combinations (6/4, 8/6, 12/8 and 18/12). As it is mentioned in the previous chapter, number of populations in each generation is selected to be 200.</w:t>
+      </w:r>
+      <w:r>
+        <w:rPr>
+          <w:rFonts w:asciiTheme="majorBidi" w:hAnsiTheme="majorBidi" w:cstheme="majorBidi"/>
+          <w:sz w:val="24"/>
+          <w:szCs w:val="24"/>
+        </w:rPr>
+        <w:t xml:space="preserve"> Moreover, function tolerance and number of stall generations are selected to be 0.001 and 10 in determination of genetic algorithm stopping criteria. Upcoming section discuss the results of four separate genetic algorithm optimizations for four different stator and rotor pole combinations carried out using GA toolbox of MATLAB software.</w:t>
+      </w:r>
+    </w:p>
+    <w:p>
+      <w:pPr>
+        <w:pStyle w:val="ListParagraph"/>
+        <w:numPr>
+          <w:ilvl w:val="0"/>
+          <w:numId w:val="1"/>
+        </w:numPr>
+        <w:spacing w:line="360" w:lineRule="auto"/>
+        <w:jc w:val="both"/>
+        <w:rPr>
+          <w:rFonts w:asciiTheme="majorBidi" w:hAnsiTheme="majorBidi" w:cstheme="majorBidi"/>
+          <w:sz w:val="24"/>
+          <w:szCs w:val="24"/>
+        </w:rPr>
+      </w:pPr>
+      <w:r>
+        <w:rPr>
+          <w:rFonts w:asciiTheme="majorBidi" w:hAnsiTheme="majorBidi" w:cstheme="majorBidi"/>
+          <w:sz w:val="24"/>
+          <w:szCs w:val="24"/>
+        </w:rPr>
+        <w:t>N</w:t>
+      </w:r>
+      <w:r>
+        <w:rPr>
+          <w:rFonts w:asciiTheme="majorBidi" w:hAnsiTheme="majorBidi" w:cstheme="majorBidi"/>
+          <w:sz w:val="24"/>
+          <w:szCs w:val="24"/>
+          <w:vertAlign w:val="subscript"/>
+        </w:rPr>
+        <w:t>s</w:t>
+      </w:r>
+      <w:r>
+        <w:rPr>
+          <w:rFonts w:asciiTheme="majorBidi" w:hAnsiTheme="majorBidi" w:cstheme="majorBidi"/>
+          <w:sz w:val="24"/>
+          <w:szCs w:val="24"/>
+        </w:rPr>
+        <w:t>/</w:t>
+      </w:r>
+      <w:proofErr w:type="spellStart"/>
+      <w:r>
+        <w:rPr>
+          <w:rFonts w:asciiTheme="majorBidi" w:hAnsiTheme="majorBidi" w:cstheme="majorBidi"/>
+          <w:sz w:val="24"/>
+          <w:szCs w:val="24"/>
+        </w:rPr>
+        <w:t>Nr</w:t>
+      </w:r>
+      <w:proofErr w:type="spellEnd"/>
+      <w:r>
+        <w:rPr>
+          <w:rFonts w:asciiTheme="majorBidi" w:hAnsiTheme="majorBidi" w:cstheme="majorBidi"/>
+          <w:sz w:val="24"/>
+          <w:szCs w:val="24"/>
+        </w:rPr>
+        <w:t>=6/4</w:t>
+      </w:r>
+    </w:p>
+    <w:p>
+      <w:pPr>
+        <w:pStyle w:val="ListParagraph"/>
+        <w:numPr>
+          <w:ilvl w:val="0"/>
+          <w:numId w:val="1"/>
+        </w:numPr>
+        <w:spacing w:line="360" w:lineRule="auto"/>
+        <w:jc w:val="both"/>
+        <w:rPr>
+          <w:rFonts w:asciiTheme="majorBidi" w:hAnsiTheme="majorBidi" w:cstheme="majorBidi"/>
+          <w:sz w:val="24"/>
+          <w:szCs w:val="24"/>
+        </w:rPr>
+      </w:pPr>
+      <w:r>
+        <w:rPr>
+          <w:rFonts w:asciiTheme="majorBidi" w:hAnsiTheme="majorBidi" w:cstheme="majorBidi"/>
+          <w:sz w:val="24"/>
+          <w:szCs w:val="24"/>
+        </w:rPr>
+        <w:t>N</w:t>
+      </w:r>
+      <w:r>
+        <w:rPr>
+          <w:rFonts w:asciiTheme="majorBidi" w:hAnsiTheme="majorBidi" w:cstheme="majorBidi"/>
+          <w:sz w:val="24"/>
+          <w:szCs w:val="24"/>
+          <w:vertAlign w:val="subscript"/>
+        </w:rPr>
+        <w:t>s</w:t>
+      </w:r>
+      <w:r>
+        <w:rPr>
+          <w:rFonts w:asciiTheme="majorBidi" w:hAnsiTheme="majorBidi" w:cstheme="majorBidi"/>
+          <w:sz w:val="24"/>
+          <w:szCs w:val="24"/>
+        </w:rPr>
+        <w:t>/</w:t>
+      </w:r>
+      <w:proofErr w:type="spellStart"/>
+      <w:r>
+        <w:rPr>
+          <w:rFonts w:asciiTheme="majorBidi" w:hAnsiTheme="majorBidi" w:cstheme="majorBidi"/>
+          <w:sz w:val="24"/>
+          <w:szCs w:val="24"/>
+        </w:rPr>
+        <w:t>Nr</w:t>
+      </w:r>
+      <w:proofErr w:type="spellEnd"/>
+      <w:r>
+        <w:rPr>
+          <w:rFonts w:asciiTheme="majorBidi" w:hAnsiTheme="majorBidi" w:cstheme="majorBidi"/>
+          <w:sz w:val="24"/>
+          <w:szCs w:val="24"/>
+        </w:rPr>
+        <w:t>=8/6</w:t>
+      </w:r>
+    </w:p>
+    <w:p>
+      <w:pPr>
+        <w:spacing w:line="360" w:lineRule="auto"/>
+        <w:jc w:val="both"/>
+        <w:rPr>
+          <w:rFonts w:asciiTheme="majorBidi" w:hAnsiTheme="majorBidi" w:cstheme="majorBidi"/>
+          <w:sz w:val="24"/>
+          <w:szCs w:val="24"/>
+        </w:rPr>
+      </w:pPr>
+      <w:r>
+        <w:rPr>
+          <w:rFonts w:asciiTheme="majorBidi" w:hAnsiTheme="majorBidi" w:cstheme="majorBidi"/>
+          <w:sz w:val="24"/>
+          <w:szCs w:val="24"/>
+        </w:rPr>
+        <w:t>For this pole combination, maximum and average values of torque density for each generation are shown in the following figure.</w:t>
+      </w:r>
+    </w:p>
+    <w:p>
+      <w:pPr>
+        <w:spacing w:line="360" w:lineRule="auto"/>
+        <w:jc w:val="both"/>
+        <w:rPr>
+          <w:rFonts w:asciiTheme="majorBidi" w:hAnsiTheme="majorBidi" w:cstheme="majorBidi"/>
+          <w:sz w:val="24"/>
+          <w:szCs w:val="24"/>
+        </w:rPr>
+      </w:pPr>
+      <w:r>
+        <w:rPr>
+          <w:rFonts w:asciiTheme="majorBidi" w:hAnsiTheme="majorBidi" w:cstheme="majorBidi"/>
+          <w:sz w:val="24"/>
+          <w:szCs w:val="24"/>
+        </w:rPr>
+        <w:lastRenderedPageBreak/>
+        <w:drawing>
+          <wp:inline distT="0" distB="0" distL="0" distR="0" wp14:anchorId="0726B4DE" wp14:editId="48A7F055">
+            <wp:extent cx="5760720" cy="3587115"/>
+            <wp:effectExtent l="0" t="0" r="0" b="0"/>
+            <wp:docPr id="4" name="Picture 4"/>
+            <wp:cNvGraphicFramePr>
+              <a:graphicFrameLocks xmlns:a="http://schemas.openxmlformats.org/drawingml/2006/main" noChangeAspect="1"/>
+            </wp:cNvGraphicFramePr>
+            <a:graphic xmlns:a="http://schemas.openxmlformats.org/drawingml/2006/main">
+              <a:graphicData uri="http://schemas.openxmlformats.org/drawingml/2006/picture">
+                <pic:pic xmlns:pic="http://schemas.openxmlformats.org/drawingml/2006/picture">
+                  <pic:nvPicPr>
+                    <pic:cNvPr id="1" name=""/>
+                    <pic:cNvPicPr/>
+                  </pic:nvPicPr>
+                  <pic:blipFill>
+                    <a:blip r:embed="rId5"/>
+                    <a:stretch>
+                      <a:fillRect/>
+                    </a:stretch>
+                  </pic:blipFill>
+                  <pic:spPr>
+                    <a:xfrm>
+                      <a:off x="0" y="0"/>
+                      <a:ext cx="5760720" cy="3587115"/>
+                    </a:xfrm>
+                    <a:prstGeom prst="rect">
+                      <a:avLst/>
+                    </a:prstGeom>
+                  </pic:spPr>
+                </pic:pic>
+              </a:graphicData>
+            </a:graphic>
+          </wp:inline>
+        </w:drawing>
+      </w:r>
+      <w:r>
+        <w:rPr>
+          <w:rFonts w:asciiTheme="majorBidi" w:hAnsiTheme="majorBidi" w:cstheme="majorBidi"/>
+          <w:sz w:val="24"/>
+          <w:szCs w:val="24"/>
+        </w:rPr>
+        <w:t xml:space="preserve"> </w:t>
+      </w:r>
+    </w:p>
+    <w:p>
+      <w:pPr>
+        <w:spacing w:line="360" w:lineRule="auto"/>
+        <w:jc w:val="both"/>
+        <w:rPr>
+          <w:rFonts w:asciiTheme="majorBidi" w:hAnsiTheme="majorBidi" w:cstheme="majorBidi"/>
+          <w:sz w:val="24"/>
+          <w:szCs w:val="24"/>
+        </w:rPr>
+      </w:pPr>
+      <w:r>
+        <w:rPr>
+          <w:rFonts w:asciiTheme="majorBidi" w:hAnsiTheme="majorBidi" w:cstheme="majorBidi"/>
+          <w:sz w:val="24"/>
+          <w:szCs w:val="24"/>
+        </w:rPr>
+        <w:t>Distribution of torque density values for all the populations of the final generation can be seen in the following figure.</w:t>
+      </w:r>
+    </w:p>
+    <w:p>
+      <w:pPr>
+        <w:spacing w:line="360" w:lineRule="auto"/>
+        <w:jc w:val="both"/>
+        <w:rPr>
+          <w:rFonts w:asciiTheme="majorBidi" w:hAnsiTheme="majorBidi" w:cstheme="majorBidi"/>
+          <w:sz w:val="24"/>
+          <w:szCs w:val="24"/>
+        </w:rPr>
+      </w:pPr>
+      <w:r>
+        <w:rPr>
+          <w:rFonts w:asciiTheme="majorBidi" w:hAnsiTheme="majorBidi" w:cstheme="majorBidi"/>
+          <w:sz w:val="24"/>
+          <w:szCs w:val="24"/>
+        </w:rPr>
+        <w:drawing>
+          <wp:inline distT="0" distB="0" distL="0" distR="0" wp14:anchorId="27AE6067" wp14:editId="6A3363A5">
+            <wp:extent cx="5760720" cy="3587115"/>
+            <wp:effectExtent l="0" t="0" r="0" b="0"/>
+            <wp:docPr id="5" name="Picture 5"/>
+            <wp:cNvGraphicFramePr>
+              <a:graphicFrameLocks xmlns:a="http://schemas.openxmlformats.org/drawingml/2006/main" noChangeAspect="1"/>
+            </wp:cNvGraphicFramePr>
+            <a:graphic xmlns:a="http://schemas.openxmlformats.org/drawingml/2006/main">
+              <a:graphicData uri="http://schemas.openxmlformats.org/drawingml/2006/picture">
+                <pic:pic xmlns:pic="http://schemas.openxmlformats.org/drawingml/2006/picture">
+                  <pic:nvPicPr>
+                    <pic:cNvPr id="1" name=""/>
+                    <pic:cNvPicPr/>
+                  </pic:nvPicPr>
+                  <pic:blipFill>
+                    <a:blip r:embed="rId6"/>
+                    <a:stretch>
+                      <a:fillRect/>
+                    </a:stretch>
+                  </pic:blipFill>
+                  <pic:spPr>
+                    <a:xfrm>
+                      <a:off x="0" y="0"/>
+                      <a:ext cx="5760720" cy="3587115"/>
+                    </a:xfrm>
+                    <a:prstGeom prst="rect">
+                      <a:avLst/>
+                    </a:prstGeom>
+                  </pic:spPr>
+                </pic:pic>
+              </a:graphicData>
+            </a:graphic>
+          </wp:inline>
+        </w:drawing>
+      </w:r>
+    </w:p>
+    <w:p>
+      <w:pPr>
+        <w:spacing w:line="360" w:lineRule="auto"/>
+        <w:jc w:val="both"/>
+        <w:rPr>
+          <w:rFonts w:asciiTheme="majorBidi" w:hAnsiTheme="majorBidi" w:cstheme="majorBidi"/>
+          <w:sz w:val="24"/>
+          <w:szCs w:val="24"/>
+        </w:rPr>
+      </w:pPr>
+      <w:r>
+        <w:rPr>
+          <w:rFonts w:asciiTheme="majorBidi" w:hAnsiTheme="majorBidi" w:cstheme="majorBidi"/>
+          <w:sz w:val="24"/>
+          <w:szCs w:val="24"/>
+        </w:rPr>
+        <w:t>Average stator outer diameters in each generation is shown in the following figure. As it can be</w:t>
+      </w:r>
+      <w:r>
+        <w:rPr>
+          <w:rFonts w:asciiTheme="majorBidi" w:hAnsiTheme="majorBidi" w:cstheme="majorBidi"/>
+          <w:sz w:val="24"/>
+          <w:szCs w:val="24"/>
+        </w:rPr>
+        <w:t xml:space="preserve"> easily</w:t>
+      </w:r>
+      <w:r>
+        <w:rPr>
+          <w:rFonts w:asciiTheme="majorBidi" w:hAnsiTheme="majorBidi" w:cstheme="majorBidi"/>
+          <w:sz w:val="24"/>
+          <w:szCs w:val="24"/>
+        </w:rPr>
+        <w:t xml:space="preserve"> understood from the figure, stator outer diameter converges to D</w:t>
+      </w:r>
+      <w:r>
+        <w:rPr>
+          <w:rFonts w:asciiTheme="majorBidi" w:hAnsiTheme="majorBidi" w:cstheme="majorBidi"/>
+          <w:sz w:val="24"/>
+          <w:szCs w:val="24"/>
+          <w:vertAlign w:val="subscript"/>
+        </w:rPr>
+        <w:t>os</w:t>
+      </w:r>
+      <w:r>
+        <w:rPr>
+          <w:rFonts w:asciiTheme="majorBidi" w:hAnsiTheme="majorBidi" w:cstheme="majorBidi"/>
+          <w:sz w:val="24"/>
+          <w:szCs w:val="24"/>
+        </w:rPr>
+        <w:t xml:space="preserve">=269mm which is the </w:t>
+      </w:r>
+      <w:r>
+        <w:rPr>
+          <w:rFonts w:asciiTheme="majorBidi" w:hAnsiTheme="majorBidi" w:cstheme="majorBidi"/>
+          <w:sz w:val="24"/>
+          <w:szCs w:val="24"/>
+        </w:rPr>
+        <w:lastRenderedPageBreak/>
+        <w:t>maximum allowable diameter for this specific</w:t>
+      </w:r>
+      <w:r>
+        <w:rPr>
+          <w:rFonts w:asciiTheme="majorBidi" w:hAnsiTheme="majorBidi" w:cstheme="majorBidi"/>
+          <w:sz w:val="24"/>
+          <w:szCs w:val="24"/>
+        </w:rPr>
+        <w:t xml:space="preserve"> HEV</w:t>
+      </w:r>
+      <w:r>
+        <w:rPr>
+          <w:rFonts w:asciiTheme="majorBidi" w:hAnsiTheme="majorBidi" w:cstheme="majorBidi"/>
+          <w:sz w:val="24"/>
+          <w:szCs w:val="24"/>
+        </w:rPr>
+        <w:t xml:space="preserve"> application. This constraint is entered into optimization problem as a penalty function which was discussed earlier in</w:t>
+      </w:r>
+      <w:r>
+        <w:rPr>
+          <w:rFonts w:asciiTheme="majorBidi" w:hAnsiTheme="majorBidi" w:cstheme="majorBidi"/>
+          <w:sz w:val="24"/>
+          <w:szCs w:val="24"/>
+        </w:rPr>
+        <w:t xml:space="preserve"> the</w:t>
+      </w:r>
+      <w:r>
+        <w:rPr>
+          <w:rFonts w:asciiTheme="majorBidi" w:hAnsiTheme="majorBidi" w:cstheme="majorBidi"/>
+          <w:sz w:val="24"/>
+          <w:szCs w:val="24"/>
+        </w:rPr>
+        <w:t xml:space="preserve"> previous chapter.</w:t>
+      </w:r>
+    </w:p>
+    <w:p>
+      <w:pPr>
+        <w:spacing w:line="360" w:lineRule="auto"/>
+        <w:jc w:val="both"/>
+        <w:rPr>
+          <w:rFonts w:asciiTheme="majorBidi" w:hAnsiTheme="majorBidi" w:cstheme="majorBidi"/>
+          <w:sz w:val="24"/>
+          <w:szCs w:val="24"/>
+        </w:rPr>
+      </w:pPr>
+      <w:r>
+        <w:rPr>
+          <w:rFonts w:asciiTheme="majorBidi" w:hAnsiTheme="majorBidi" w:cstheme="majorBidi"/>
+          <w:sz w:val="24"/>
+          <w:szCs w:val="24"/>
+        </w:rPr>
+        <w:drawing>
+          <wp:inline distT="0" distB="0" distL="0" distR="0" wp14:anchorId="07E64627" wp14:editId="5727181E">
+            <wp:extent cx="5760720" cy="3636010"/>
+            <wp:effectExtent l="0" t="0" r="0" b="2540"/>
+            <wp:docPr id="1" name="Picture 1"/>
+            <wp:cNvGraphicFramePr>
+              <a:graphicFrameLocks xmlns:a="http://schemas.openxmlformats.org/drawingml/2006/main" noChangeAspect="1"/>
+            </wp:cNvGraphicFramePr>
+            <a:graphic xmlns:a="http://schemas.openxmlformats.org/drawingml/2006/main">
+              <a:graphicData uri="http://schemas.openxmlformats.org/drawingml/2006/picture">
+                <pic:pic xmlns:pic="http://schemas.openxmlformats.org/drawingml/2006/picture">
+                  <pic:nvPicPr>
+                    <pic:cNvPr id="1" name=""/>
+                    <pic:cNvPicPr/>
+                  </pic:nvPicPr>
+                  <pic:blipFill>
+                    <a:blip r:embed="rId7"/>
+                    <a:stretch>
+                      <a:fillRect/>
+                    </a:stretch>
+                  </pic:blipFill>
+                  <pic:spPr>
+                    <a:xfrm>
+                      <a:off x="0" y="0"/>
+                      <a:ext cx="5760720" cy="3636010"/>
+                    </a:xfrm>
+                    <a:prstGeom prst="rect">
+                      <a:avLst/>
+                    </a:prstGeom>
+                  </pic:spPr>
+                </pic:pic>
+              </a:graphicData>
+            </a:graphic>
+          </wp:inline>
+        </w:drawing>
+      </w:r>
+    </w:p>
+    <w:p>
+      <w:pPr>
+        <w:spacing w:line="360" w:lineRule="auto"/>
+        <w:jc w:val="both"/>
+        <w:rPr>
+          <w:rFonts w:asciiTheme="majorBidi" w:hAnsiTheme="majorBidi" w:cstheme="majorBidi"/>
+          <w:sz w:val="24"/>
+          <w:szCs w:val="24"/>
+        </w:rPr>
+      </w:pPr>
+      <w:r>
+        <w:rPr>
+          <w:rFonts w:asciiTheme="majorBidi" w:hAnsiTheme="majorBidi" w:cstheme="majorBidi"/>
+          <w:sz w:val="24"/>
+          <w:szCs w:val="24"/>
+        </w:rPr>
+        <w:t>The corresponding penalty function</w:t>
+      </w:r>
+      <w:r>
+        <w:rPr>
+          <w:rFonts w:asciiTheme="majorBidi" w:hAnsiTheme="majorBidi" w:cstheme="majorBidi"/>
+          <w:sz w:val="24"/>
+          <w:szCs w:val="24"/>
+        </w:rPr>
+        <w:t xml:space="preserve"> average</w:t>
+      </w:r>
+      <w:r>
+        <w:rPr>
+          <w:rFonts w:asciiTheme="majorBidi" w:hAnsiTheme="majorBidi" w:cstheme="majorBidi"/>
+          <w:sz w:val="24"/>
+          <w:szCs w:val="24"/>
+        </w:rPr>
+        <w:t xml:space="preserve"> value</w:t>
+      </w:r>
+      <w:r>
+        <w:rPr>
+          <w:rFonts w:asciiTheme="majorBidi" w:hAnsiTheme="majorBidi" w:cstheme="majorBidi"/>
+          <w:sz w:val="24"/>
+          <w:szCs w:val="24"/>
+        </w:rPr>
+        <w:t xml:space="preserve"> in each generation</w:t>
+      </w:r>
+      <w:r>
+        <w:rPr>
+          <w:rFonts w:asciiTheme="majorBidi" w:hAnsiTheme="majorBidi" w:cstheme="majorBidi"/>
+          <w:sz w:val="24"/>
+          <w:szCs w:val="24"/>
+        </w:rPr>
+        <w:t xml:space="preserve"> is plotted against generations in the following figure.</w:t>
+      </w:r>
+    </w:p>
+    <w:p>
+      <w:pPr>
+        <w:spacing w:line="360" w:lineRule="auto"/>
+        <w:jc w:val="both"/>
+        <w:rPr>
+          <w:rFonts w:asciiTheme="majorBidi" w:hAnsiTheme="majorBidi" w:cstheme="majorBidi"/>
+          <w:sz w:val="24"/>
+          <w:szCs w:val="24"/>
+        </w:rPr>
+      </w:pPr>
+      <w:r>
+        <w:rPr>
+          <w:rFonts w:asciiTheme="majorBidi" w:hAnsiTheme="majorBidi" w:cstheme="majorBidi"/>
+          <w:sz w:val="24"/>
+          <w:szCs w:val="24"/>
+        </w:rPr>
+        <w:drawing>
+          <wp:inline distT="0" distB="0" distL="0" distR="0" wp14:anchorId="34D80C0D" wp14:editId="29042B89">
+            <wp:extent cx="5760720" cy="3587115"/>
+            <wp:effectExtent l="0" t="0" r="0" b="0"/>
+            <wp:docPr id="6" name="Picture 6"/>
+            <wp:cNvGraphicFramePr>
+              <a:graphicFrameLocks xmlns:a="http://schemas.openxmlformats.org/drawingml/2006/main" noChangeAspect="1"/>
+            </wp:cNvGraphicFramePr>
+            <a:graphic xmlns:a="http://schemas.openxmlformats.org/drawingml/2006/main">
+              <a:graphicData uri="http://schemas.openxmlformats.org/drawingml/2006/picture">
+                <pic:pic xmlns:pic="http://schemas.openxmlformats.org/drawingml/2006/picture">
+                  <pic:nvPicPr>
+                    <pic:cNvPr id="1" name=""/>
+                    <pic:cNvPicPr/>
+                  </pic:nvPicPr>
+                  <pic:blipFill>
+                    <a:blip r:embed="rId8"/>
+                    <a:stretch>
+                      <a:fillRect/>
+                    </a:stretch>
+                  </pic:blipFill>
+                  <pic:spPr>
+                    <a:xfrm>
+                      <a:off x="0" y="0"/>
+                      <a:ext cx="5760720" cy="3587115"/>
+                    </a:xfrm>
+                    <a:prstGeom prst="rect">
+                      <a:avLst/>
+                    </a:prstGeom>
+                  </pic:spPr>
+                </pic:pic>
+              </a:graphicData>
+            </a:graphic>
+          </wp:inline>
+        </w:drawing>
+      </w:r>
+    </w:p>
+    <w:p>
+      <w:pPr>
+        <w:spacing w:line="360" w:lineRule="auto"/>
+        <w:jc w:val="both"/>
+        <w:rPr>
+          <w:rFonts w:asciiTheme="majorBidi" w:hAnsiTheme="majorBidi" w:cstheme="majorBidi"/>
+          <w:sz w:val="24"/>
+          <w:szCs w:val="24"/>
+        </w:rPr>
+      </w:pPr>
+      <w:r>
+        <w:rPr>
+          <w:rFonts w:asciiTheme="majorBidi" w:hAnsiTheme="majorBidi" w:cstheme="majorBidi"/>
+          <w:sz w:val="24"/>
+          <w:szCs w:val="24"/>
+        </w:rPr>
+        <w:lastRenderedPageBreak/>
+        <w:t>Variations in</w:t>
+      </w:r>
+      <w:r>
+        <w:rPr>
+          <w:rFonts w:asciiTheme="majorBidi" w:hAnsiTheme="majorBidi" w:cstheme="majorBidi"/>
+          <w:sz w:val="24"/>
+          <w:szCs w:val="24"/>
+        </w:rPr>
+        <w:t xml:space="preserve"> average values of turns per pole,</w:t>
+      </w:r>
+      <w:r>
+        <w:rPr>
+          <w:rFonts w:asciiTheme="majorBidi" w:hAnsiTheme="majorBidi" w:cstheme="majorBidi"/>
+          <w:sz w:val="24"/>
+          <w:szCs w:val="24"/>
+        </w:rPr>
+        <w:t xml:space="preserve"> output torque, SRM mass and torque per active mass of the machine which is the objective function of the optimization problem are plot</w:t>
+      </w:r>
+      <w:r>
+        <w:rPr>
+          <w:rFonts w:asciiTheme="majorBidi" w:hAnsiTheme="majorBidi" w:cstheme="majorBidi"/>
+          <w:sz w:val="24"/>
+          <w:szCs w:val="24"/>
+        </w:rPr>
+        <w:t>ted in four</w:t>
+      </w:r>
+      <w:r>
+        <w:rPr>
+          <w:rFonts w:asciiTheme="majorBidi" w:hAnsiTheme="majorBidi" w:cstheme="majorBidi"/>
+          <w:sz w:val="24"/>
+          <w:szCs w:val="24"/>
+        </w:rPr>
+        <w:t xml:space="preserve"> following figures.</w:t>
+      </w:r>
+    </w:p>
+    <w:p>
+      <w:pPr>
+        <w:spacing w:line="360" w:lineRule="auto"/>
+        <w:jc w:val="both"/>
+        <w:rPr>
+          <w:rFonts w:asciiTheme="majorBidi" w:hAnsiTheme="majorBidi" w:cstheme="majorBidi"/>
+          <w:sz w:val="24"/>
+          <w:szCs w:val="24"/>
+        </w:rPr>
+      </w:pPr>
+      <w:r>
+        <w:rPr>
+          <w:rFonts w:asciiTheme="majorBidi" w:hAnsiTheme="majorBidi" w:cstheme="majorBidi"/>
+          <w:sz w:val="24"/>
+          <w:szCs w:val="24"/>
+        </w:rPr>
+        <w:drawing>
+          <wp:inline distT="0" distB="0" distL="0" distR="0" wp14:anchorId="54081EBA" wp14:editId="1E989744">
+            <wp:extent cx="5760720" cy="3587115"/>
+            <wp:effectExtent l="0" t="0" r="0" b="0"/>
+            <wp:docPr id="11" name="Picture 11"/>
+            <wp:cNvGraphicFramePr>
+              <a:graphicFrameLocks xmlns:a="http://schemas.openxmlformats.org/drawingml/2006/main" noChangeAspect="1"/>
+            </wp:cNvGraphicFramePr>
+            <a:graphic xmlns:a="http://schemas.openxmlformats.org/drawingml/2006/main">
+              <a:graphicData uri="http://schemas.openxmlformats.org/drawingml/2006/picture">
+                <pic:pic xmlns:pic="http://schemas.openxmlformats.org/drawingml/2006/picture">
+                  <pic:nvPicPr>
+                    <pic:cNvPr id="1" name=""/>
+                    <pic:cNvPicPr/>
+                  </pic:nvPicPr>
+                  <pic:blipFill>
+                    <a:blip r:embed="rId9"/>
+                    <a:stretch>
+                      <a:fillRect/>
+                    </a:stretch>
+                  </pic:blipFill>
+                  <pic:spPr>
+                    <a:xfrm>
+                      <a:off x="0" y="0"/>
+                      <a:ext cx="5760720" cy="3587115"/>
+                    </a:xfrm>
+                    <a:prstGeom prst="rect">
+                      <a:avLst/>
+                    </a:prstGeom>
+                  </pic:spPr>
+                </pic:pic>
+              </a:graphicData>
+            </a:graphic>
+          </wp:inline>
+        </w:drawing>
+      </w:r>
+      <w:bookmarkStart w:id="0" w:name="_GoBack"/>
+      <w:bookmarkEnd w:id="0"/>
+    </w:p>
+    <w:p>
+      <w:pPr>
+        <w:spacing w:line="360" w:lineRule="auto"/>
+        <w:jc w:val="both"/>
+        <w:rPr>
+          <w:rFonts w:asciiTheme="majorBidi" w:hAnsiTheme="majorBidi" w:cstheme="majorBidi"/>
+          <w:sz w:val="24"/>
+          <w:szCs w:val="24"/>
+        </w:rPr>
+      </w:pPr>
+      <w:r>
+        <w:rPr>
+          <w:rFonts w:asciiTheme="majorBidi" w:hAnsiTheme="majorBidi" w:cstheme="majorBidi"/>
+          <w:sz w:val="24"/>
+          <w:szCs w:val="24"/>
+        </w:rPr>
+        <w:drawing>
+          <wp:inline distT="0" distB="0" distL="0" distR="0" wp14:anchorId="07E778B5" wp14:editId="6390291E">
+            <wp:extent cx="5760720" cy="3587115"/>
+            <wp:effectExtent l="0" t="0" r="0" b="0"/>
+            <wp:docPr id="8" name="Picture 8"/>
+            <wp:cNvGraphicFramePr>
+              <a:graphicFrameLocks xmlns:a="http://schemas.openxmlformats.org/drawingml/2006/main" noChangeAspect="1"/>
+            </wp:cNvGraphicFramePr>
+            <a:graphic xmlns:a="http://schemas.openxmlformats.org/drawingml/2006/main">
+              <a:graphicData uri="http://schemas.openxmlformats.org/drawingml/2006/picture">
+                <pic:pic xmlns:pic="http://schemas.openxmlformats.org/drawingml/2006/picture">
+                  <pic:nvPicPr>
+                    <pic:cNvPr id="1" name=""/>
+                    <pic:cNvPicPr/>
+                  </pic:nvPicPr>
+                  <pic:blipFill>
+                    <a:blip r:embed="rId10"/>
+                    <a:stretch>
+                      <a:fillRect/>
+                    </a:stretch>
+                  </pic:blipFill>
+                  <pic:spPr>
+                    <a:xfrm>
+                      <a:off x="0" y="0"/>
+                      <a:ext cx="5760720" cy="3587115"/>
+                    </a:xfrm>
+                    <a:prstGeom prst="rect">
+                      <a:avLst/>
+                    </a:prstGeom>
+                  </pic:spPr>
+                </pic:pic>
+              </a:graphicData>
+            </a:graphic>
+          </wp:inline>
+        </w:drawing>
+      </w:r>
+    </w:p>
+    <w:p>
+      <w:pPr>
+        <w:spacing w:line="360" w:lineRule="auto"/>
+        <w:jc w:val="both"/>
+        <w:rPr>
+          <w:rFonts w:asciiTheme="majorBidi" w:hAnsiTheme="majorBidi" w:cstheme="majorBidi"/>
+          <w:sz w:val="24"/>
+          <w:szCs w:val="24"/>
+        </w:rPr>
+      </w:pPr>
+      <w:r>
+        <w:rPr>
+          <w:rFonts w:asciiTheme="majorBidi" w:hAnsiTheme="majorBidi" w:cstheme="majorBidi"/>
+          <w:sz w:val="24"/>
+          <w:szCs w:val="24"/>
+        </w:rPr>
+        <w:lastRenderedPageBreak/>
+        <w:drawing>
+          <wp:inline distT="0" distB="0" distL="0" distR="0" wp14:anchorId="64FDB060" wp14:editId="698F21DE">
+            <wp:extent cx="5760720" cy="3587115"/>
+            <wp:effectExtent l="0" t="0" r="0" b="0"/>
+            <wp:docPr id="9" name="Picture 9"/>
+            <wp:cNvGraphicFramePr>
+              <a:graphicFrameLocks xmlns:a="http://schemas.openxmlformats.org/drawingml/2006/main" noChangeAspect="1"/>
+            </wp:cNvGraphicFramePr>
+            <a:graphic xmlns:a="http://schemas.openxmlformats.org/drawingml/2006/main">
+              <a:graphicData uri="http://schemas.openxmlformats.org/drawingml/2006/picture">
+                <pic:pic xmlns:pic="http://schemas.openxmlformats.org/drawingml/2006/picture">
+                  <pic:nvPicPr>
+                    <pic:cNvPr id="1" name=""/>
+                    <pic:cNvPicPr/>
+                  </pic:nvPicPr>
+                  <pic:blipFill>
+                    <a:blip r:embed="rId11"/>
+                    <a:stretch>
+                      <a:fillRect/>
+                    </a:stretch>
+                  </pic:blipFill>
+                  <pic:spPr>
+                    <a:xfrm>
+                      <a:off x="0" y="0"/>
+                      <a:ext cx="5760720" cy="3587115"/>
+                    </a:xfrm>
+                    <a:prstGeom prst="rect">
+                      <a:avLst/>
+                    </a:prstGeom>
+                  </pic:spPr>
+                </pic:pic>
+              </a:graphicData>
+            </a:graphic>
+          </wp:inline>
+        </w:drawing>
+      </w:r>
+    </w:p>
+    <w:p>
+      <w:pPr>
+        <w:spacing w:line="360" w:lineRule="auto"/>
+        <w:jc w:val="both"/>
+        <w:rPr>
+          <w:rFonts w:asciiTheme="majorBidi" w:hAnsiTheme="majorBidi" w:cstheme="majorBidi"/>
+          <w:sz w:val="24"/>
+          <w:szCs w:val="24"/>
+        </w:rPr>
+      </w:pPr>
+      <w:r>
+        <w:rPr>
+          <w:rFonts w:asciiTheme="majorBidi" w:hAnsiTheme="majorBidi" w:cstheme="majorBidi"/>
+          <w:sz w:val="24"/>
+          <w:szCs w:val="24"/>
+        </w:rPr>
+        <w:drawing>
+          <wp:inline distT="0" distB="0" distL="0" distR="0" wp14:anchorId="0D653875" wp14:editId="3028314B">
+            <wp:extent cx="5760720" cy="3587115"/>
+            <wp:effectExtent l="0" t="0" r="0" b="0"/>
+            <wp:docPr id="10" name="Picture 10"/>
+            <wp:cNvGraphicFramePr>
+              <a:graphicFrameLocks xmlns:a="http://schemas.openxmlformats.org/drawingml/2006/main" noChangeAspect="1"/>
+            </wp:cNvGraphicFramePr>
+            <a:graphic xmlns:a="http://schemas.openxmlformats.org/drawingml/2006/main">
+              <a:graphicData uri="http://schemas.openxmlformats.org/drawingml/2006/picture">
+                <pic:pic xmlns:pic="http://schemas.openxmlformats.org/drawingml/2006/picture">
+                  <pic:nvPicPr>
+                    <pic:cNvPr id="1" name=""/>
+                    <pic:cNvPicPr/>
+                  </pic:nvPicPr>
+                  <pic:blipFill>
+                    <a:blip r:embed="rId12"/>
+                    <a:stretch>
+                      <a:fillRect/>
+                    </a:stretch>
+                  </pic:blipFill>
+                  <pic:spPr>
+                    <a:xfrm>
+                      <a:off x="0" y="0"/>
+                      <a:ext cx="5760720" cy="3587115"/>
+                    </a:xfrm>
+                    <a:prstGeom prst="rect">
+                      <a:avLst/>
+                    </a:prstGeom>
+                  </pic:spPr>
+                </pic:pic>
+              </a:graphicData>
+            </a:graphic>
+          </wp:inline>
+        </w:drawing>
+      </w:r>
+    </w:p>
+    <w:p>
+      <w:pPr>
+        <w:spacing w:line="360" w:lineRule="auto"/>
+        <w:jc w:val="both"/>
+        <w:rPr>
+          <w:rFonts w:asciiTheme="majorBidi" w:hAnsiTheme="majorBidi" w:cstheme="majorBidi"/>
+          <w:sz w:val="24"/>
+          <w:szCs w:val="24"/>
+        </w:rPr>
+      </w:pPr>
+      <w:r>
+        <w:rPr>
+          <w:rFonts w:asciiTheme="majorBidi" w:hAnsiTheme="majorBidi" w:cstheme="majorBidi"/>
+          <w:sz w:val="24"/>
+          <w:szCs w:val="24"/>
+        </w:rPr>
+        <w:t>The optimum point geometric dimensions and excitation pattern which are the independent variables of the optimization problem and torque density of the optimum point are summarized in the following table.</w:t>
+      </w:r>
+    </w:p>
+    <w:tbl>
+      <w:tblPr>
+        <w:tblStyle w:val="TableGrid"/>
+        <w:tblW w:w="0" w:type="auto"/>
+        <w:jc w:val="center"/>
+        <w:tblLook w:val="04A0" w:firstRow="1" w:lastRow="0" w:firstColumn="1" w:lastColumn="0" w:noHBand="0" w:noVBand="1"/>
+      </w:tblPr>
+      <w:tblGrid>
+        <w:gridCol w:w="756"/>
+        <w:gridCol w:w="756"/>
+        <w:gridCol w:w="756"/>
+        <w:gridCol w:w="945"/>
+        <w:gridCol w:w="1973"/>
+        <w:gridCol w:w="1801"/>
+        <w:gridCol w:w="2075"/>
+      </w:tblGrid>
+      <w:tr>
+        <w:trPr>
+          <w:jc w:val="center"/>
+        </w:trPr>
+        <w:tc>
+          <w:tcPr>
+            <w:tcW w:w="0" w:type="auto"/>
+            <w:vAlign w:val="center"/>
+          </w:tcPr>
+          <w:p>
+            <w:pPr>
+              <w:spacing w:line="360" w:lineRule="auto"/>
+              <w:jc w:val="center"/>
+              <w:rPr>
+                <w:rFonts w:asciiTheme="majorBidi" w:hAnsiTheme="majorBidi" w:cstheme="majorBidi"/>
+                <w:sz w:val="24"/>
+                <w:szCs w:val="24"/>
+              </w:rPr>
+            </w:pPr>
+            <w:r>
+              <w:rPr>
+                <w:rFonts w:asciiTheme="majorBidi" w:hAnsiTheme="majorBidi" w:cstheme="majorBidi"/>
+                <w:sz w:val="24"/>
+                <w:szCs w:val="24"/>
+              </w:rPr>
+              <w:lastRenderedPageBreak/>
+              <w:t>λ/g</w:t>
+            </w:r>
+          </w:p>
+        </w:tc>
+        <w:tc>
+          <w:tcPr>
+            <w:tcW w:w="0" w:type="auto"/>
+            <w:vAlign w:val="center"/>
+          </w:tcPr>
+          <w:p>
+            <w:pPr>
+              <w:spacing w:line="360" w:lineRule="auto"/>
+              <w:jc w:val="center"/>
+              <w:rPr>
+                <w:rFonts w:asciiTheme="majorBidi" w:hAnsiTheme="majorBidi" w:cstheme="majorBidi"/>
+                <w:sz w:val="24"/>
+                <w:szCs w:val="24"/>
+              </w:rPr>
+            </w:pPr>
+            <w:proofErr w:type="spellStart"/>
+            <w:r>
+              <w:rPr>
+                <w:rFonts w:asciiTheme="majorBidi" w:hAnsiTheme="majorBidi" w:cstheme="majorBidi"/>
+                <w:sz w:val="24"/>
+                <w:szCs w:val="24"/>
+              </w:rPr>
+              <w:t>t</w:t>
+            </w:r>
+            <w:r>
+              <w:rPr>
+                <w:rFonts w:asciiTheme="majorBidi" w:hAnsiTheme="majorBidi" w:cstheme="majorBidi"/>
+                <w:sz w:val="24"/>
+                <w:szCs w:val="24"/>
+                <w:vertAlign w:val="subscript"/>
+              </w:rPr>
+              <w:t>s</w:t>
+            </w:r>
+            <w:proofErr w:type="spellEnd"/>
+            <w:r>
+              <w:rPr>
+                <w:rFonts w:asciiTheme="majorBidi" w:hAnsiTheme="majorBidi" w:cstheme="majorBidi"/>
+                <w:sz w:val="24"/>
+                <w:szCs w:val="24"/>
+              </w:rPr>
+              <w:t>/ λ</w:t>
+            </w:r>
+          </w:p>
+        </w:tc>
+        <w:tc>
+          <w:tcPr>
+            <w:tcW w:w="0" w:type="auto"/>
+            <w:vAlign w:val="center"/>
+          </w:tcPr>
+          <w:p>
+            <w:pPr>
+              <w:spacing w:line="360" w:lineRule="auto"/>
+              <w:jc w:val="center"/>
+              <w:rPr>
+                <w:rFonts w:asciiTheme="majorBidi" w:hAnsiTheme="majorBidi" w:cstheme="majorBidi"/>
+                <w:sz w:val="24"/>
+                <w:szCs w:val="24"/>
+              </w:rPr>
+            </w:pPr>
+            <w:proofErr w:type="spellStart"/>
+            <w:r>
+              <w:rPr>
+                <w:rFonts w:asciiTheme="majorBidi" w:hAnsiTheme="majorBidi" w:cstheme="majorBidi"/>
+                <w:sz w:val="24"/>
+                <w:szCs w:val="24"/>
+              </w:rPr>
+              <w:t>t</w:t>
+            </w:r>
+            <w:r>
+              <w:rPr>
+                <w:rFonts w:asciiTheme="majorBidi" w:hAnsiTheme="majorBidi" w:cstheme="majorBidi"/>
+                <w:sz w:val="24"/>
+                <w:szCs w:val="24"/>
+                <w:vertAlign w:val="subscript"/>
+              </w:rPr>
+              <w:t>r</w:t>
+            </w:r>
+            <w:proofErr w:type="spellEnd"/>
+            <w:r>
+              <w:rPr>
+                <w:rFonts w:asciiTheme="majorBidi" w:hAnsiTheme="majorBidi" w:cstheme="majorBidi"/>
+                <w:sz w:val="24"/>
+                <w:szCs w:val="24"/>
+              </w:rPr>
+              <w:t>/ λ</w:t>
+            </w:r>
+          </w:p>
+        </w:tc>
+        <w:tc>
+          <w:tcPr>
+            <w:tcW w:w="0" w:type="auto"/>
+            <w:vAlign w:val="center"/>
+          </w:tcPr>
+          <w:p>
+            <w:pPr>
+              <w:spacing w:line="360" w:lineRule="auto"/>
+              <w:jc w:val="center"/>
+              <w:rPr>
+                <w:rFonts w:asciiTheme="majorBidi" w:hAnsiTheme="majorBidi" w:cstheme="majorBidi"/>
+                <w:sz w:val="24"/>
+                <w:szCs w:val="24"/>
+              </w:rPr>
+            </w:pPr>
+            <w:proofErr w:type="spellStart"/>
+            <w:r>
+              <w:rPr>
+                <w:rFonts w:asciiTheme="majorBidi" w:hAnsiTheme="majorBidi" w:cstheme="majorBidi"/>
+                <w:sz w:val="24"/>
+                <w:szCs w:val="24"/>
+              </w:rPr>
+              <w:t>D</w:t>
+            </w:r>
+            <w:r>
+              <w:rPr>
+                <w:rFonts w:asciiTheme="majorBidi" w:hAnsiTheme="majorBidi" w:cstheme="majorBidi"/>
+                <w:sz w:val="24"/>
+                <w:szCs w:val="24"/>
+                <w:vertAlign w:val="subscript"/>
+              </w:rPr>
+              <w:t>or</w:t>
+            </w:r>
+            <w:proofErr w:type="spellEnd"/>
+            <w:r>
+              <w:rPr>
+                <w:rFonts w:asciiTheme="majorBidi" w:hAnsiTheme="majorBidi" w:cstheme="majorBidi"/>
+                <w:sz w:val="24"/>
+                <w:szCs w:val="24"/>
+                <w:vertAlign w:val="subscript"/>
+              </w:rPr>
+              <w:t xml:space="preserve"> </w:t>
+            </w:r>
+            <w:r>
+              <w:rPr>
+                <w:rFonts w:asciiTheme="majorBidi" w:hAnsiTheme="majorBidi" w:cstheme="majorBidi"/>
+                <w:sz w:val="24"/>
+                <w:szCs w:val="24"/>
+              </w:rPr>
+              <w:t>(mm)</w:t>
+            </w:r>
+          </w:p>
+        </w:tc>
+        <w:tc>
+          <w:tcPr>
+            <w:tcW w:w="0" w:type="auto"/>
+            <w:vAlign w:val="center"/>
+          </w:tcPr>
+          <w:p>
+            <w:pPr>
+              <w:spacing w:line="360" w:lineRule="auto"/>
+              <w:jc w:val="center"/>
+              <w:rPr>
+                <w:rFonts w:asciiTheme="majorBidi" w:hAnsiTheme="majorBidi" w:cstheme="majorBidi"/>
+                <w:sz w:val="24"/>
+                <w:szCs w:val="24"/>
+              </w:rPr>
+            </w:pPr>
+            <w:r>
+              <w:rPr>
+                <w:rFonts w:asciiTheme="majorBidi" w:hAnsiTheme="majorBidi" w:cstheme="majorBidi"/>
+                <w:sz w:val="24"/>
+                <w:szCs w:val="24"/>
+              </w:rPr>
+              <w:t>Excitation period (electrical degree)</w:t>
+            </w:r>
+          </w:p>
+        </w:tc>
+        <w:tc>
+          <w:tcPr>
+            <w:tcW w:w="0" w:type="auto"/>
+            <w:vAlign w:val="center"/>
+          </w:tcPr>
+          <w:p>
+            <w:pPr>
+              <w:spacing w:line="360" w:lineRule="auto"/>
+              <w:jc w:val="center"/>
+              <w:rPr>
+                <w:rFonts w:asciiTheme="majorBidi" w:hAnsiTheme="majorBidi" w:cstheme="majorBidi"/>
+                <w:sz w:val="24"/>
+                <w:szCs w:val="24"/>
+              </w:rPr>
+            </w:pPr>
+            <w:r>
+              <w:rPr>
+                <w:rFonts w:asciiTheme="majorBidi" w:hAnsiTheme="majorBidi" w:cstheme="majorBidi"/>
+                <w:sz w:val="24"/>
+                <w:szCs w:val="24"/>
+              </w:rPr>
+              <w:t>Firing angle (electrical degree)</w:t>
+            </w:r>
+          </w:p>
+        </w:tc>
+        <w:tc>
+          <w:tcPr>
+            <w:tcW w:w="0" w:type="auto"/>
+            <w:vAlign w:val="center"/>
+          </w:tcPr>
+          <w:p>
+            <w:pPr>
+              <w:spacing w:line="360" w:lineRule="auto"/>
+              <w:jc w:val="center"/>
+              <w:rPr>
+                <w:rFonts w:asciiTheme="majorBidi" w:hAnsiTheme="majorBidi" w:cstheme="majorBidi"/>
+                <w:sz w:val="24"/>
+                <w:szCs w:val="24"/>
+              </w:rPr>
+            </w:pPr>
+            <w:r>
+              <w:rPr>
+                <w:rFonts w:asciiTheme="majorBidi" w:hAnsiTheme="majorBidi" w:cstheme="majorBidi"/>
+                <w:sz w:val="24"/>
+                <w:szCs w:val="24"/>
+              </w:rPr>
+              <w:t>Torque per motor active mass (N.m./kg)</w:t>
+            </w:r>
+          </w:p>
+        </w:tc>
+      </w:tr>
+      <w:tr>
+        <w:trPr>
+          <w:jc w:val="center"/>
+        </w:trPr>
+        <w:tc>
+          <w:tcPr>
+            <w:tcW w:w="0" w:type="auto"/>
+            <w:vAlign w:val="center"/>
+          </w:tcPr>
+          <w:p>
+            <w:pPr>
+              <w:spacing w:line="360" w:lineRule="auto"/>
+              <w:jc w:val="center"/>
+              <w:rPr>
+                <w:rFonts w:asciiTheme="majorBidi" w:hAnsiTheme="majorBidi" w:cstheme="majorBidi"/>
+                <w:sz w:val="24"/>
+                <w:szCs w:val="24"/>
+              </w:rPr>
+            </w:pPr>
+            <w:r>
+              <w:rPr>
+                <w:rFonts w:asciiTheme="majorBidi" w:hAnsiTheme="majorBidi" w:cstheme="majorBidi"/>
+                <w:sz w:val="24"/>
+                <w:szCs w:val="24"/>
+              </w:rPr>
+              <w:t>147.3</w:t>
+            </w:r>
+          </w:p>
+        </w:tc>
+        <w:tc>
+          <w:tcPr>
+            <w:tcW w:w="0" w:type="auto"/>
+            <w:vAlign w:val="center"/>
+          </w:tcPr>
+          <w:p>
+            <w:pPr>
+              <w:spacing w:line="360" w:lineRule="auto"/>
+              <w:jc w:val="center"/>
+              <w:rPr>
+                <w:rFonts w:asciiTheme="majorBidi" w:hAnsiTheme="majorBidi" w:cstheme="majorBidi"/>
+                <w:sz w:val="24"/>
+                <w:szCs w:val="24"/>
+              </w:rPr>
+            </w:pPr>
+            <w:r>
+              <w:rPr>
+                <w:rFonts w:asciiTheme="majorBidi" w:hAnsiTheme="majorBidi" w:cstheme="majorBidi"/>
+                <w:sz w:val="24"/>
+                <w:szCs w:val="24"/>
+              </w:rPr>
+              <w:t>0.305</w:t>
+            </w:r>
+          </w:p>
+        </w:tc>
+        <w:tc>
+          <w:tcPr>
+            <w:tcW w:w="0" w:type="auto"/>
+            <w:vAlign w:val="center"/>
+          </w:tcPr>
+          <w:p>
+            <w:pPr>
+              <w:spacing w:line="360" w:lineRule="auto"/>
+              <w:jc w:val="center"/>
+              <w:rPr>
+                <w:rFonts w:asciiTheme="majorBidi" w:hAnsiTheme="majorBidi" w:cstheme="majorBidi"/>
+                <w:sz w:val="24"/>
+                <w:szCs w:val="24"/>
+              </w:rPr>
+            </w:pPr>
+            <w:r>
+              <w:rPr>
+                <w:rFonts w:asciiTheme="majorBidi" w:hAnsiTheme="majorBidi" w:cstheme="majorBidi"/>
+                <w:sz w:val="24"/>
+                <w:szCs w:val="24"/>
+              </w:rPr>
+              <w:t>0.305</w:t>
+            </w:r>
+          </w:p>
+        </w:tc>
+        <w:tc>
+          <w:tcPr>
+            <w:tcW w:w="0" w:type="auto"/>
+            <w:vAlign w:val="center"/>
+          </w:tcPr>
+          <w:p>
+            <w:pPr>
+              <w:spacing w:line="360" w:lineRule="auto"/>
+              <w:jc w:val="center"/>
+              <w:rPr>
+                <w:rFonts w:asciiTheme="majorBidi" w:hAnsiTheme="majorBidi" w:cstheme="majorBidi"/>
+                <w:sz w:val="24"/>
+                <w:szCs w:val="24"/>
+              </w:rPr>
+            </w:pPr>
+            <w:r>
+              <w:rPr>
+                <w:rFonts w:asciiTheme="majorBidi" w:hAnsiTheme="majorBidi" w:cstheme="majorBidi"/>
+                <w:sz w:val="24"/>
+                <w:szCs w:val="24"/>
+              </w:rPr>
+              <w:t>172.19</w:t>
+            </w:r>
+          </w:p>
+        </w:tc>
+        <w:tc>
+          <w:tcPr>
+            <w:tcW w:w="0" w:type="auto"/>
+            <w:vAlign w:val="center"/>
+          </w:tcPr>
+          <w:p>
+            <w:pPr>
+              <w:spacing w:line="360" w:lineRule="auto"/>
+              <w:jc w:val="center"/>
+              <w:rPr>
+                <w:rFonts w:asciiTheme="majorBidi" w:hAnsiTheme="majorBidi" w:cstheme="majorBidi"/>
+                <w:sz w:val="24"/>
+                <w:szCs w:val="24"/>
+              </w:rPr>
+            </w:pPr>
+            <w:r>
+              <w:rPr>
+                <w:rFonts w:asciiTheme="majorBidi" w:hAnsiTheme="majorBidi" w:cstheme="majorBidi"/>
+                <w:sz w:val="24"/>
+                <w:szCs w:val="24"/>
+              </w:rPr>
+              <w:t>98.54</w:t>
+            </w:r>
+          </w:p>
+        </w:tc>
+        <w:tc>
+          <w:tcPr>
+            <w:tcW w:w="0" w:type="auto"/>
+            <w:vAlign w:val="center"/>
+          </w:tcPr>
+          <w:p>
+            <w:pPr>
+              <w:spacing w:line="360" w:lineRule="auto"/>
+              <w:jc w:val="center"/>
+              <w:rPr>
+                <w:rFonts w:asciiTheme="majorBidi" w:hAnsiTheme="majorBidi" w:cstheme="majorBidi"/>
+                <w:sz w:val="24"/>
+                <w:szCs w:val="24"/>
+              </w:rPr>
+            </w:pPr>
+            <w:r>
+              <w:rPr>
+                <w:rFonts w:asciiTheme="majorBidi" w:hAnsiTheme="majorBidi" w:cstheme="majorBidi"/>
+                <w:sz w:val="24"/>
+                <w:szCs w:val="24"/>
+              </w:rPr>
+              <w:t>49.02</w:t>
+            </w:r>
+          </w:p>
+        </w:tc>
+        <w:tc>
+          <w:tcPr>
+            <w:tcW w:w="0" w:type="auto"/>
+            <w:vAlign w:val="center"/>
+          </w:tcPr>
+          <w:p>
+            <w:pPr>
+              <w:spacing w:line="360" w:lineRule="auto"/>
+              <w:jc w:val="center"/>
+              <w:rPr>
+                <w:rFonts w:asciiTheme="majorBidi" w:hAnsiTheme="majorBidi" w:cstheme="majorBidi"/>
+                <w:sz w:val="24"/>
+                <w:szCs w:val="24"/>
+              </w:rPr>
+            </w:pPr>
+            <w:r>
+              <w:rPr>
+                <w:rFonts w:asciiTheme="majorBidi" w:hAnsiTheme="majorBidi" w:cstheme="majorBidi"/>
+                <w:sz w:val="24"/>
+                <w:szCs w:val="24"/>
+              </w:rPr>
+              <w:t>0.906</w:t>
+            </w:r>
+          </w:p>
+        </w:tc>
+      </w:tr>
+    </w:tbl>
+    <w:p>
+      <w:pPr>
+        <w:spacing w:line="360" w:lineRule="auto"/>
+        <w:jc w:val="both"/>
+        <w:rPr>
+          <w:rFonts w:asciiTheme="majorBidi" w:hAnsiTheme="majorBidi" w:cstheme="majorBidi"/>
+          <w:sz w:val="24"/>
+          <w:szCs w:val="24"/>
+        </w:rPr>
+      </w:pPr>
+    </w:p>
+    <w:p>
+      <w:pPr>
+        <w:spacing w:line="360" w:lineRule="auto"/>
+        <w:jc w:val="both"/>
+        <w:rPr>
+          <w:rFonts w:asciiTheme="majorBidi" w:hAnsiTheme="majorBidi" w:cstheme="majorBidi"/>
+          <w:sz w:val="24"/>
+          <w:szCs w:val="24"/>
+        </w:rPr>
+      </w:pPr>
+      <w:r>
+        <w:rPr>
+          <w:rFonts w:asciiTheme="majorBidi" w:hAnsiTheme="majorBidi" w:cstheme="majorBidi"/>
+          <w:sz w:val="24"/>
+          <w:szCs w:val="24"/>
+        </w:rPr>
+        <w:t>Using the independent variables, the SRM can be simply designed using the method described in the previous chapter. Following table contains geometric dimensions and winding configuration of the optimum switched reluctance motor for this pole combination.</w:t>
+      </w:r>
+    </w:p>
+    <w:tbl>
+      <w:tblPr>
+        <w:tblStyle w:val="TableGrid"/>
+        <w:tblW w:w="0" w:type="auto"/>
+        <w:tblLook w:val="04A0" w:firstRow="1" w:lastRow="0" w:firstColumn="1" w:lastColumn="0" w:noHBand="0" w:noVBand="1"/>
+      </w:tblPr>
+      <w:tblGrid>
+        <w:gridCol w:w="906"/>
+        <w:gridCol w:w="906"/>
+        <w:gridCol w:w="906"/>
+        <w:gridCol w:w="906"/>
+        <w:gridCol w:w="906"/>
+        <w:gridCol w:w="906"/>
+        <w:gridCol w:w="906"/>
+        <w:gridCol w:w="906"/>
+        <w:gridCol w:w="907"/>
+        <w:gridCol w:w="907"/>
+      </w:tblGrid>
+      <w:tr>
+        <w:tc>
+          <w:tcPr>
+            <w:tcW w:w="906" w:type="dxa"/>
+          </w:tcPr>
+          <w:p>
+            <w:pPr>
+              <w:spacing w:line="360" w:lineRule="auto"/>
+              <w:jc w:val="both"/>
+              <w:rPr>
+                <w:rFonts w:asciiTheme="majorBidi" w:hAnsiTheme="majorBidi" w:cstheme="majorBidi"/>
+                <w:sz w:val="24"/>
+                <w:szCs w:val="24"/>
+              </w:rPr>
+            </w:pPr>
+          </w:p>
+        </w:tc>
+        <w:tc>
+          <w:tcPr>
+            <w:tcW w:w="906" w:type="dxa"/>
+          </w:tcPr>
+          <w:p>
+            <w:pPr>
+              <w:spacing w:line="360" w:lineRule="auto"/>
+              <w:jc w:val="both"/>
+              <w:rPr>
+                <w:rFonts w:asciiTheme="majorBidi" w:hAnsiTheme="majorBidi" w:cstheme="majorBidi"/>
+                <w:sz w:val="24"/>
+                <w:szCs w:val="24"/>
+              </w:rPr>
+            </w:pPr>
+          </w:p>
+        </w:tc>
+        <w:tc>
+          <w:tcPr>
+            <w:tcW w:w="906" w:type="dxa"/>
+          </w:tcPr>
+          <w:p>
+            <w:pPr>
+              <w:spacing w:line="360" w:lineRule="auto"/>
+              <w:jc w:val="both"/>
+              <w:rPr>
+                <w:rFonts w:asciiTheme="majorBidi" w:hAnsiTheme="majorBidi" w:cstheme="majorBidi"/>
+                <w:sz w:val="24"/>
+                <w:szCs w:val="24"/>
+              </w:rPr>
+            </w:pPr>
+          </w:p>
+        </w:tc>
+        <w:tc>
+          <w:tcPr>
+            <w:tcW w:w="906" w:type="dxa"/>
+          </w:tcPr>
+          <w:p>
+            <w:pPr>
+              <w:spacing w:line="360" w:lineRule="auto"/>
+              <w:jc w:val="both"/>
+              <w:rPr>
+                <w:rFonts w:asciiTheme="majorBidi" w:hAnsiTheme="majorBidi" w:cstheme="majorBidi"/>
+                <w:sz w:val="24"/>
+                <w:szCs w:val="24"/>
+              </w:rPr>
+            </w:pPr>
+          </w:p>
+        </w:tc>
+        <w:tc>
+          <w:tcPr>
+            <w:tcW w:w="906" w:type="dxa"/>
+          </w:tcPr>
+          <w:p>
+            <w:pPr>
+              <w:spacing w:line="360" w:lineRule="auto"/>
+              <w:jc w:val="both"/>
+              <w:rPr>
+                <w:rFonts w:asciiTheme="majorBidi" w:hAnsiTheme="majorBidi" w:cstheme="majorBidi"/>
+                <w:sz w:val="24"/>
+                <w:szCs w:val="24"/>
+              </w:rPr>
+            </w:pPr>
+          </w:p>
+        </w:tc>
+        <w:tc>
+          <w:tcPr>
+            <w:tcW w:w="906" w:type="dxa"/>
+          </w:tcPr>
+          <w:p>
+            <w:pPr>
+              <w:spacing w:line="360" w:lineRule="auto"/>
+              <w:jc w:val="both"/>
+              <w:rPr>
+                <w:rFonts w:asciiTheme="majorBidi" w:hAnsiTheme="majorBidi" w:cstheme="majorBidi"/>
+                <w:sz w:val="24"/>
+                <w:szCs w:val="24"/>
+              </w:rPr>
+            </w:pPr>
+          </w:p>
+        </w:tc>
+        <w:tc>
+          <w:tcPr>
+            <w:tcW w:w="906" w:type="dxa"/>
+          </w:tcPr>
+          <w:p>
+            <w:pPr>
+              <w:spacing w:line="360" w:lineRule="auto"/>
+              <w:jc w:val="both"/>
+              <w:rPr>
+                <w:rFonts w:asciiTheme="majorBidi" w:hAnsiTheme="majorBidi" w:cstheme="majorBidi"/>
+                <w:sz w:val="24"/>
+                <w:szCs w:val="24"/>
+              </w:rPr>
+            </w:pPr>
+          </w:p>
+        </w:tc>
+        <w:tc>
+          <w:tcPr>
+            <w:tcW w:w="906" w:type="dxa"/>
+          </w:tcPr>
+          <w:p>
+            <w:pPr>
+              <w:spacing w:line="360" w:lineRule="auto"/>
+              <w:jc w:val="both"/>
+              <w:rPr>
+                <w:rFonts w:asciiTheme="majorBidi" w:hAnsiTheme="majorBidi" w:cstheme="majorBidi"/>
+                <w:sz w:val="24"/>
+                <w:szCs w:val="24"/>
+              </w:rPr>
+            </w:pPr>
+          </w:p>
+        </w:tc>
+        <w:tc>
+          <w:tcPr>
+            <w:tcW w:w="907" w:type="dxa"/>
+          </w:tcPr>
+          <w:p>
+            <w:pPr>
+              <w:spacing w:line="360" w:lineRule="auto"/>
+              <w:jc w:val="both"/>
+              <w:rPr>
+                <w:rFonts w:asciiTheme="majorBidi" w:hAnsiTheme="majorBidi" w:cstheme="majorBidi"/>
+                <w:sz w:val="24"/>
+                <w:szCs w:val="24"/>
+              </w:rPr>
+            </w:pPr>
+          </w:p>
+        </w:tc>
+        <w:tc>
+          <w:tcPr>
+            <w:tcW w:w="907" w:type="dxa"/>
+          </w:tcPr>
+          <w:p>
+            <w:pPr>
+              <w:spacing w:line="360" w:lineRule="auto"/>
+              <w:jc w:val="both"/>
+              <w:rPr>
+                <w:rFonts w:asciiTheme="majorBidi" w:hAnsiTheme="majorBidi" w:cstheme="majorBidi"/>
+                <w:sz w:val="24"/>
+                <w:szCs w:val="24"/>
+              </w:rPr>
+            </w:pPr>
+          </w:p>
+        </w:tc>
+      </w:tr>
+      <w:tr>
+        <w:tc>
+          <w:tcPr>
+            <w:tcW w:w="906" w:type="dxa"/>
+          </w:tcPr>
+          <w:p>
+            <w:pPr>
+              <w:spacing w:line="360" w:lineRule="auto"/>
+              <w:jc w:val="both"/>
+              <w:rPr>
+                <w:rFonts w:asciiTheme="majorBidi" w:hAnsiTheme="majorBidi" w:cstheme="majorBidi"/>
+                <w:sz w:val="24"/>
+                <w:szCs w:val="24"/>
+              </w:rPr>
+            </w:pPr>
+          </w:p>
+        </w:tc>
+        <w:tc>
+          <w:tcPr>
+            <w:tcW w:w="906" w:type="dxa"/>
+          </w:tcPr>
+          <w:p>
+            <w:pPr>
+              <w:spacing w:line="360" w:lineRule="auto"/>
+              <w:jc w:val="both"/>
+              <w:rPr>
+                <w:rFonts w:asciiTheme="majorBidi" w:hAnsiTheme="majorBidi" w:cstheme="majorBidi"/>
+                <w:sz w:val="24"/>
+                <w:szCs w:val="24"/>
+              </w:rPr>
+            </w:pPr>
+          </w:p>
+        </w:tc>
+        <w:tc>
+          <w:tcPr>
+            <w:tcW w:w="906" w:type="dxa"/>
+          </w:tcPr>
+          <w:p>
+            <w:pPr>
+              <w:spacing w:line="360" w:lineRule="auto"/>
+              <w:jc w:val="both"/>
+              <w:rPr>
+                <w:rFonts w:asciiTheme="majorBidi" w:hAnsiTheme="majorBidi" w:cstheme="majorBidi"/>
+                <w:sz w:val="24"/>
+                <w:szCs w:val="24"/>
+              </w:rPr>
+            </w:pPr>
+          </w:p>
+        </w:tc>
+        <w:tc>
+          <w:tcPr>
+            <w:tcW w:w="906" w:type="dxa"/>
+          </w:tcPr>
+          <w:p>
+            <w:pPr>
+              <w:spacing w:line="360" w:lineRule="auto"/>
+              <w:jc w:val="both"/>
+              <w:rPr>
+                <w:rFonts w:asciiTheme="majorBidi" w:hAnsiTheme="majorBidi" w:cstheme="majorBidi"/>
+                <w:sz w:val="24"/>
+                <w:szCs w:val="24"/>
+              </w:rPr>
+            </w:pPr>
+          </w:p>
+        </w:tc>
+        <w:tc>
+          <w:tcPr>
+            <w:tcW w:w="906" w:type="dxa"/>
+          </w:tcPr>
+          <w:p>
+            <w:pPr>
+              <w:spacing w:line="360" w:lineRule="auto"/>
+              <w:jc w:val="both"/>
+              <w:rPr>
+                <w:rFonts w:asciiTheme="majorBidi" w:hAnsiTheme="majorBidi" w:cstheme="majorBidi"/>
+                <w:sz w:val="24"/>
+                <w:szCs w:val="24"/>
+              </w:rPr>
+            </w:pPr>
+          </w:p>
+        </w:tc>
+        <w:tc>
+          <w:tcPr>
+            <w:tcW w:w="906" w:type="dxa"/>
+          </w:tcPr>
+          <w:p>
+            <w:pPr>
+              <w:spacing w:line="360" w:lineRule="auto"/>
+              <w:jc w:val="both"/>
+              <w:rPr>
+                <w:rFonts w:asciiTheme="majorBidi" w:hAnsiTheme="majorBidi" w:cstheme="majorBidi"/>
+                <w:sz w:val="24"/>
+                <w:szCs w:val="24"/>
+              </w:rPr>
+            </w:pPr>
+          </w:p>
+        </w:tc>
+        <w:tc>
+          <w:tcPr>
+            <w:tcW w:w="906" w:type="dxa"/>
+          </w:tcPr>
+          <w:p>
+            <w:pPr>
+              <w:spacing w:line="360" w:lineRule="auto"/>
+              <w:jc w:val="both"/>
+              <w:rPr>
+                <w:rFonts w:asciiTheme="majorBidi" w:hAnsiTheme="majorBidi" w:cstheme="majorBidi"/>
+                <w:sz w:val="24"/>
+                <w:szCs w:val="24"/>
+              </w:rPr>
+            </w:pPr>
+          </w:p>
+        </w:tc>
+        <w:tc>
+          <w:tcPr>
+            <w:tcW w:w="906" w:type="dxa"/>
+          </w:tcPr>
+          <w:p>
+            <w:pPr>
+              <w:spacing w:line="360" w:lineRule="auto"/>
+              <w:jc w:val="both"/>
+              <w:rPr>
+                <w:rFonts w:asciiTheme="majorBidi" w:hAnsiTheme="majorBidi" w:cstheme="majorBidi"/>
+                <w:sz w:val="24"/>
+                <w:szCs w:val="24"/>
+              </w:rPr>
+            </w:pPr>
+          </w:p>
+        </w:tc>
+        <w:tc>
+          <w:tcPr>
+            <w:tcW w:w="907" w:type="dxa"/>
+          </w:tcPr>
+          <w:p>
+            <w:pPr>
+              <w:spacing w:line="360" w:lineRule="auto"/>
+              <w:jc w:val="both"/>
+              <w:rPr>
+                <w:rFonts w:asciiTheme="majorBidi" w:hAnsiTheme="majorBidi" w:cstheme="majorBidi"/>
+                <w:sz w:val="24"/>
+                <w:szCs w:val="24"/>
+              </w:rPr>
+            </w:pPr>
+          </w:p>
+        </w:tc>
+        <w:tc>
+          <w:tcPr>
+            <w:tcW w:w="907" w:type="dxa"/>
+          </w:tcPr>
+          <w:p>
+            <w:pPr>
+              <w:spacing w:line="360" w:lineRule="auto"/>
+              <w:jc w:val="both"/>
+              <w:rPr>
+                <w:rFonts w:asciiTheme="majorBidi" w:hAnsiTheme="majorBidi" w:cstheme="majorBidi"/>
+                <w:sz w:val="24"/>
+                <w:szCs w:val="24"/>
+              </w:rPr>
+            </w:pPr>
+          </w:p>
+        </w:tc>
+      </w:tr>
+    </w:tbl>
+    <w:p>
+      <w:pPr>
+        <w:spacing w:line="360" w:lineRule="auto"/>
+        <w:jc w:val="both"/>
+        <w:rPr>
+          <w:rFonts w:asciiTheme="majorBidi" w:hAnsiTheme="majorBidi" w:cstheme="majorBidi"/>
+          <w:sz w:val="24"/>
+          <w:szCs w:val="24"/>
+        </w:rPr>
+      </w:pPr>
+    </w:p>
+    <w:p>
+      <w:pPr>
+        <w:spacing w:line="360" w:lineRule="auto"/>
+        <w:jc w:val="both"/>
+        <w:rPr>
+          <w:rFonts w:asciiTheme="majorBidi" w:hAnsiTheme="majorBidi" w:cstheme="majorBidi"/>
+          <w:sz w:val="24"/>
+          <w:szCs w:val="24"/>
+        </w:rPr>
+      </w:pPr>
+      <w:r>
+        <w:rPr>
+          <w:rFonts w:asciiTheme="majorBidi" w:hAnsiTheme="majorBidi" w:cstheme="majorBidi"/>
+          <w:sz w:val="24"/>
+          <w:szCs w:val="24"/>
+        </w:rPr>
+        <w:t>Static and dynamic performance characteristics of the optimized machine can then be simply calculated. Analytical calculation results can be seen in the following table.</w:t>
+      </w:r>
+    </w:p>
+    <w:tbl>
+      <w:tblPr>
+        <w:tblStyle w:val="TableGrid"/>
+        <w:tblW w:w="0" w:type="auto"/>
+        <w:tblLook w:val="04A0" w:firstRow="1" w:lastRow="0" w:firstColumn="1" w:lastColumn="0" w:noHBand="0" w:noVBand="1"/>
+      </w:tblPr>
+      <w:tblGrid>
+        <w:gridCol w:w="906"/>
+        <w:gridCol w:w="906"/>
+        <w:gridCol w:w="906"/>
+        <w:gridCol w:w="906"/>
+        <w:gridCol w:w="906"/>
+        <w:gridCol w:w="906"/>
+        <w:gridCol w:w="906"/>
+        <w:gridCol w:w="906"/>
+        <w:gridCol w:w="907"/>
+        <w:gridCol w:w="907"/>
+      </w:tblGrid>
+      <w:tr>
+        <w:tc>
+          <w:tcPr>
+            <w:tcW w:w="906" w:type="dxa"/>
+          </w:tcPr>
+          <w:p>
+            <w:pPr>
+              <w:spacing w:line="360" w:lineRule="auto"/>
+              <w:jc w:val="both"/>
+              <w:rPr>
+                <w:rFonts w:asciiTheme="majorBidi" w:hAnsiTheme="majorBidi" w:cstheme="majorBidi"/>
+                <w:sz w:val="24"/>
+                <w:szCs w:val="24"/>
+              </w:rPr>
+            </w:pPr>
+          </w:p>
+        </w:tc>
+        <w:tc>
+          <w:tcPr>
+            <w:tcW w:w="906" w:type="dxa"/>
+          </w:tcPr>
+          <w:p>
+            <w:pPr>
+              <w:spacing w:line="360" w:lineRule="auto"/>
+              <w:jc w:val="both"/>
+              <w:rPr>
+                <w:rFonts w:asciiTheme="majorBidi" w:hAnsiTheme="majorBidi" w:cstheme="majorBidi"/>
+                <w:sz w:val="24"/>
+                <w:szCs w:val="24"/>
+              </w:rPr>
+            </w:pPr>
+          </w:p>
+        </w:tc>
+        <w:tc>
+          <w:tcPr>
+            <w:tcW w:w="906" w:type="dxa"/>
+          </w:tcPr>
+          <w:p>
+            <w:pPr>
+              <w:spacing w:line="360" w:lineRule="auto"/>
+              <w:jc w:val="both"/>
+              <w:rPr>
+                <w:rFonts w:asciiTheme="majorBidi" w:hAnsiTheme="majorBidi" w:cstheme="majorBidi"/>
+                <w:sz w:val="24"/>
+                <w:szCs w:val="24"/>
+              </w:rPr>
+            </w:pPr>
+          </w:p>
+        </w:tc>
+        <w:tc>
+          <w:tcPr>
+            <w:tcW w:w="906" w:type="dxa"/>
+          </w:tcPr>
+          <w:p>
+            <w:pPr>
+              <w:spacing w:line="360" w:lineRule="auto"/>
+              <w:jc w:val="both"/>
+              <w:rPr>
+                <w:rFonts w:asciiTheme="majorBidi" w:hAnsiTheme="majorBidi" w:cstheme="majorBidi"/>
+                <w:sz w:val="24"/>
+                <w:szCs w:val="24"/>
+              </w:rPr>
+            </w:pPr>
+          </w:p>
+        </w:tc>
+        <w:tc>
+          <w:tcPr>
+            <w:tcW w:w="906" w:type="dxa"/>
+          </w:tcPr>
+          <w:p>
+            <w:pPr>
+              <w:spacing w:line="360" w:lineRule="auto"/>
+              <w:jc w:val="both"/>
+              <w:rPr>
+                <w:rFonts w:asciiTheme="majorBidi" w:hAnsiTheme="majorBidi" w:cstheme="majorBidi"/>
+                <w:sz w:val="24"/>
+                <w:szCs w:val="24"/>
+              </w:rPr>
+            </w:pPr>
+          </w:p>
+        </w:tc>
+        <w:tc>
+          <w:tcPr>
+            <w:tcW w:w="906" w:type="dxa"/>
+          </w:tcPr>
+          <w:p>
+            <w:pPr>
+              <w:spacing w:line="360" w:lineRule="auto"/>
+              <w:jc w:val="both"/>
+              <w:rPr>
+                <w:rFonts w:asciiTheme="majorBidi" w:hAnsiTheme="majorBidi" w:cstheme="majorBidi"/>
+                <w:sz w:val="24"/>
+                <w:szCs w:val="24"/>
+              </w:rPr>
+            </w:pPr>
+          </w:p>
+        </w:tc>
+        <w:tc>
+          <w:tcPr>
+            <w:tcW w:w="906" w:type="dxa"/>
+          </w:tcPr>
+          <w:p>
+            <w:pPr>
+              <w:spacing w:line="360" w:lineRule="auto"/>
+              <w:jc w:val="both"/>
+              <w:rPr>
+                <w:rFonts w:asciiTheme="majorBidi" w:hAnsiTheme="majorBidi" w:cstheme="majorBidi"/>
+                <w:sz w:val="24"/>
+                <w:szCs w:val="24"/>
+              </w:rPr>
+            </w:pPr>
+          </w:p>
+        </w:tc>
+        <w:tc>
+          <w:tcPr>
+            <w:tcW w:w="906" w:type="dxa"/>
+          </w:tcPr>
+          <w:p>
+            <w:pPr>
+              <w:spacing w:line="360" w:lineRule="auto"/>
+              <w:jc w:val="both"/>
+              <w:rPr>
+                <w:rFonts w:asciiTheme="majorBidi" w:hAnsiTheme="majorBidi" w:cstheme="majorBidi"/>
+                <w:sz w:val="24"/>
+                <w:szCs w:val="24"/>
+              </w:rPr>
+            </w:pPr>
+          </w:p>
+        </w:tc>
+        <w:tc>
+          <w:tcPr>
+            <w:tcW w:w="907" w:type="dxa"/>
+          </w:tcPr>
+          <w:p>
+            <w:pPr>
+              <w:spacing w:line="360" w:lineRule="auto"/>
+              <w:jc w:val="both"/>
+              <w:rPr>
+                <w:rFonts w:asciiTheme="majorBidi" w:hAnsiTheme="majorBidi" w:cstheme="majorBidi"/>
+                <w:sz w:val="24"/>
+                <w:szCs w:val="24"/>
+              </w:rPr>
+            </w:pPr>
+          </w:p>
+        </w:tc>
+        <w:tc>
+          <w:tcPr>
+            <w:tcW w:w="907" w:type="dxa"/>
+          </w:tcPr>
+          <w:p>
+            <w:pPr>
+              <w:spacing w:line="360" w:lineRule="auto"/>
+              <w:jc w:val="both"/>
+              <w:rPr>
+                <w:rFonts w:asciiTheme="majorBidi" w:hAnsiTheme="majorBidi" w:cstheme="majorBidi"/>
+                <w:sz w:val="24"/>
+                <w:szCs w:val="24"/>
+              </w:rPr>
+            </w:pPr>
+          </w:p>
+        </w:tc>
+      </w:tr>
+      <w:tr>
+        <w:tc>
+          <w:tcPr>
+            <w:tcW w:w="906" w:type="dxa"/>
+          </w:tcPr>
+          <w:p>
+            <w:pPr>
+              <w:spacing w:line="360" w:lineRule="auto"/>
+              <w:jc w:val="both"/>
+              <w:rPr>
+                <w:rFonts w:asciiTheme="majorBidi" w:hAnsiTheme="majorBidi" w:cstheme="majorBidi"/>
+                <w:sz w:val="24"/>
+                <w:szCs w:val="24"/>
+              </w:rPr>
+            </w:pPr>
+          </w:p>
+        </w:tc>
+        <w:tc>
+          <w:tcPr>
+            <w:tcW w:w="906" w:type="dxa"/>
+          </w:tcPr>
+          <w:p>
+            <w:pPr>
+              <w:spacing w:line="360" w:lineRule="auto"/>
+              <w:jc w:val="both"/>
+              <w:rPr>
+                <w:rFonts w:asciiTheme="majorBidi" w:hAnsiTheme="majorBidi" w:cstheme="majorBidi"/>
+                <w:sz w:val="24"/>
+                <w:szCs w:val="24"/>
+              </w:rPr>
+            </w:pPr>
+          </w:p>
+        </w:tc>
+        <w:tc>
+          <w:tcPr>
+            <w:tcW w:w="906" w:type="dxa"/>
+          </w:tcPr>
+          <w:p>
+            <w:pPr>
+              <w:spacing w:line="360" w:lineRule="auto"/>
+              <w:jc w:val="both"/>
+              <w:rPr>
+                <w:rFonts w:asciiTheme="majorBidi" w:hAnsiTheme="majorBidi" w:cstheme="majorBidi"/>
+                <w:sz w:val="24"/>
+                <w:szCs w:val="24"/>
+              </w:rPr>
+            </w:pPr>
+          </w:p>
+        </w:tc>
+        <w:tc>
+          <w:tcPr>
+            <w:tcW w:w="906" w:type="dxa"/>
+          </w:tcPr>
+          <w:p>
+            <w:pPr>
+              <w:spacing w:line="360" w:lineRule="auto"/>
+              <w:jc w:val="both"/>
+              <w:rPr>
+                <w:rFonts w:asciiTheme="majorBidi" w:hAnsiTheme="majorBidi" w:cstheme="majorBidi"/>
+                <w:sz w:val="24"/>
+                <w:szCs w:val="24"/>
+              </w:rPr>
+            </w:pPr>
+          </w:p>
+        </w:tc>
+        <w:tc>
+          <w:tcPr>
+            <w:tcW w:w="906" w:type="dxa"/>
+          </w:tcPr>
+          <w:p>
+            <w:pPr>
+              <w:spacing w:line="360" w:lineRule="auto"/>
+              <w:jc w:val="both"/>
+              <w:rPr>
+                <w:rFonts w:asciiTheme="majorBidi" w:hAnsiTheme="majorBidi" w:cstheme="majorBidi"/>
+                <w:sz w:val="24"/>
+                <w:szCs w:val="24"/>
+              </w:rPr>
+            </w:pPr>
+          </w:p>
+        </w:tc>
+        <w:tc>
+          <w:tcPr>
+            <w:tcW w:w="906" w:type="dxa"/>
+          </w:tcPr>
+          <w:p>
+            <w:pPr>
+              <w:spacing w:line="360" w:lineRule="auto"/>
+              <w:jc w:val="both"/>
+              <w:rPr>
+                <w:rFonts w:asciiTheme="majorBidi" w:hAnsiTheme="majorBidi" w:cstheme="majorBidi"/>
+                <w:sz w:val="24"/>
+                <w:szCs w:val="24"/>
+              </w:rPr>
+            </w:pPr>
+          </w:p>
+        </w:tc>
+        <w:tc>
+          <w:tcPr>
+            <w:tcW w:w="906" w:type="dxa"/>
+          </w:tcPr>
+          <w:p>
+            <w:pPr>
+              <w:spacing w:line="360" w:lineRule="auto"/>
+              <w:jc w:val="both"/>
+              <w:rPr>
+                <w:rFonts w:asciiTheme="majorBidi" w:hAnsiTheme="majorBidi" w:cstheme="majorBidi"/>
+                <w:sz w:val="24"/>
+                <w:szCs w:val="24"/>
+              </w:rPr>
+            </w:pPr>
+          </w:p>
+        </w:tc>
+        <w:tc>
+          <w:tcPr>
+            <w:tcW w:w="906" w:type="dxa"/>
+          </w:tcPr>
+          <w:p>
+            <w:pPr>
+              <w:spacing w:line="360" w:lineRule="auto"/>
+              <w:jc w:val="both"/>
+              <w:rPr>
+                <w:rFonts w:asciiTheme="majorBidi" w:hAnsiTheme="majorBidi" w:cstheme="majorBidi"/>
+                <w:sz w:val="24"/>
+                <w:szCs w:val="24"/>
+              </w:rPr>
+            </w:pPr>
+          </w:p>
+        </w:tc>
+        <w:tc>
+          <w:tcPr>
+            <w:tcW w:w="907" w:type="dxa"/>
+          </w:tcPr>
+          <w:p>
+            <w:pPr>
+              <w:spacing w:line="360" w:lineRule="auto"/>
+              <w:jc w:val="both"/>
+              <w:rPr>
+                <w:rFonts w:asciiTheme="majorBidi" w:hAnsiTheme="majorBidi" w:cstheme="majorBidi"/>
+                <w:sz w:val="24"/>
+                <w:szCs w:val="24"/>
+              </w:rPr>
+            </w:pPr>
+          </w:p>
+        </w:tc>
+        <w:tc>
+          <w:tcPr>
+            <w:tcW w:w="907" w:type="dxa"/>
+          </w:tcPr>
+          <w:p>
+            <w:pPr>
+              <w:spacing w:line="360" w:lineRule="auto"/>
+              <w:jc w:val="both"/>
+              <w:rPr>
+                <w:rFonts w:asciiTheme="majorBidi" w:hAnsiTheme="majorBidi" w:cstheme="majorBidi"/>
+                <w:sz w:val="24"/>
+                <w:szCs w:val="24"/>
+              </w:rPr>
+            </w:pPr>
+          </w:p>
+        </w:tc>
+      </w:tr>
+    </w:tbl>
+    <w:p>
+      <w:pPr>
+        <w:spacing w:line="360" w:lineRule="auto"/>
+        <w:jc w:val="both"/>
+        <w:rPr>
+          <w:rFonts w:asciiTheme="majorBidi" w:hAnsiTheme="majorBidi" w:cstheme="majorBidi"/>
+          <w:sz w:val="24"/>
+          <w:szCs w:val="24"/>
+        </w:rPr>
+      </w:pPr>
+    </w:p>
+    <w:p>
+      <w:pPr>
+        <w:pStyle w:val="ListParagraph"/>
+        <w:numPr>
+          <w:ilvl w:val="0"/>
+          <w:numId w:val="1"/>
+        </w:numPr>
+        <w:spacing w:line="360" w:lineRule="auto"/>
+        <w:jc w:val="both"/>
+        <w:rPr>
+          <w:rFonts w:asciiTheme="majorBidi" w:hAnsiTheme="majorBidi" w:cstheme="majorBidi"/>
+          <w:sz w:val="24"/>
+          <w:szCs w:val="24"/>
+        </w:rPr>
+      </w:pPr>
+      <w:r>
+        <w:rPr>
+          <w:rFonts w:asciiTheme="majorBidi" w:hAnsiTheme="majorBidi" w:cstheme="majorBidi"/>
+          <w:sz w:val="24"/>
+          <w:szCs w:val="24"/>
+        </w:rPr>
+        <w:t>N</w:t>
+      </w:r>
+      <w:r>
+        <w:rPr>
+          <w:rFonts w:asciiTheme="majorBidi" w:hAnsiTheme="majorBidi" w:cstheme="majorBidi"/>
+          <w:sz w:val="24"/>
+          <w:szCs w:val="24"/>
+          <w:vertAlign w:val="subscript"/>
+        </w:rPr>
+        <w:t>s</w:t>
+      </w:r>
+      <w:r>
+        <w:rPr>
+          <w:rFonts w:asciiTheme="majorBidi" w:hAnsiTheme="majorBidi" w:cstheme="majorBidi"/>
+          <w:sz w:val="24"/>
+          <w:szCs w:val="24"/>
+        </w:rPr>
+        <w:t>/</w:t>
+      </w:r>
+      <w:proofErr w:type="spellStart"/>
+      <w:r>
+        <w:rPr>
+          <w:rFonts w:asciiTheme="majorBidi" w:hAnsiTheme="majorBidi" w:cstheme="majorBidi"/>
+          <w:sz w:val="24"/>
+          <w:szCs w:val="24"/>
+        </w:rPr>
+        <w:t>Nr</w:t>
+      </w:r>
+      <w:proofErr w:type="spellEnd"/>
+      <w:r>
+        <w:rPr>
+          <w:rFonts w:asciiTheme="majorBidi" w:hAnsiTheme="majorBidi" w:cstheme="majorBidi"/>
+          <w:sz w:val="24"/>
+          <w:szCs w:val="24"/>
+        </w:rPr>
+        <w:t>=12/8</w:t>
+      </w:r>
+    </w:p>
+    <w:p>
+      <w:pPr>
+        <w:pStyle w:val="ListParagraph"/>
+        <w:numPr>
+          <w:ilvl w:val="0"/>
+          <w:numId w:val="1"/>
+        </w:numPr>
+        <w:spacing w:line="360" w:lineRule="auto"/>
+        <w:jc w:val="both"/>
+        <w:rPr>
+          <w:rFonts w:asciiTheme="majorBidi" w:hAnsiTheme="majorBidi" w:cstheme="majorBidi"/>
+          <w:sz w:val="24"/>
+          <w:szCs w:val="24"/>
+        </w:rPr>
+      </w:pPr>
+      <w:r>
+        <w:rPr>
+          <w:rFonts w:asciiTheme="majorBidi" w:hAnsiTheme="majorBidi" w:cstheme="majorBidi"/>
+          <w:sz w:val="24"/>
+          <w:szCs w:val="24"/>
+        </w:rPr>
+        <w:t>N</w:t>
+      </w:r>
+      <w:r>
+        <w:rPr>
+          <w:rFonts w:asciiTheme="majorBidi" w:hAnsiTheme="majorBidi" w:cstheme="majorBidi"/>
+          <w:sz w:val="24"/>
+          <w:szCs w:val="24"/>
+          <w:vertAlign w:val="subscript"/>
+        </w:rPr>
+        <w:t>s</w:t>
+      </w:r>
+      <w:r>
+        <w:rPr>
+          <w:rFonts w:asciiTheme="majorBidi" w:hAnsiTheme="majorBidi" w:cstheme="majorBidi"/>
+          <w:sz w:val="24"/>
+          <w:szCs w:val="24"/>
+        </w:rPr>
+        <w:t>/</w:t>
+      </w:r>
+      <w:proofErr w:type="spellStart"/>
+      <w:r>
+        <w:rPr>
+          <w:rFonts w:asciiTheme="majorBidi" w:hAnsiTheme="majorBidi" w:cstheme="majorBidi"/>
+          <w:sz w:val="24"/>
+          <w:szCs w:val="24"/>
+        </w:rPr>
+        <w:t>Nr</w:t>
+      </w:r>
+      <w:proofErr w:type="spellEnd"/>
+      <w:r>
+        <w:rPr>
+          <w:rFonts w:asciiTheme="majorBidi" w:hAnsiTheme="majorBidi" w:cstheme="majorBidi"/>
+          <w:sz w:val="24"/>
+          <w:szCs w:val="24"/>
+        </w:rPr>
+        <w:t>=18/12</w:t>
+      </w:r>
+    </w:p>
+    <w:p>
+      <w:pPr>
+        <w:spacing w:line="360" w:lineRule="auto"/>
+        <w:jc w:val="both"/>
+        <w:rPr>
+          <w:rFonts w:asciiTheme="majorBidi" w:hAnsiTheme="majorBidi" w:cstheme="majorBidi"/>
+          <w:sz w:val="24"/>
+          <w:szCs w:val="24"/>
+        </w:rPr>
+      </w:pPr>
+      <w:r>
+        <w:rPr>
+          <w:rFonts w:asciiTheme="majorBidi" w:hAnsiTheme="majorBidi" w:cstheme="majorBidi"/>
+          <w:sz w:val="24"/>
+          <w:szCs w:val="24"/>
+        </w:rPr>
+        <w:t>Best objective function value (the maximum torque density) and average value of this function for all the populations in each generation are shown in the following figure.</w:t>
+      </w:r>
+    </w:p>
+    <w:p>
+      <w:pPr>
+        <w:spacing w:line="360" w:lineRule="auto"/>
+        <w:jc w:val="both"/>
+        <w:rPr>
+          <w:rFonts w:asciiTheme="majorBidi" w:hAnsiTheme="majorBidi" w:cstheme="majorBidi"/>
+          <w:sz w:val="24"/>
+          <w:szCs w:val="24"/>
+        </w:rPr>
+      </w:pPr>
+    </w:p>
+    <w:p>
+      <w:pPr>
+        <w:spacing w:line="360" w:lineRule="auto"/>
+        <w:jc w:val="both"/>
+        <w:rPr>
+          <w:rFonts w:asciiTheme="majorBidi" w:hAnsiTheme="majorBidi" w:cstheme="majorBidi"/>
+          <w:sz w:val="24"/>
+          <w:szCs w:val="24"/>
+        </w:rPr>
+      </w:pPr>
+      <w:r>
+        <w:rPr>
+          <w:rFonts w:asciiTheme="majorBidi" w:hAnsiTheme="majorBidi" w:cstheme="majorBidi"/>
+          <w:sz w:val="24"/>
+          <w:szCs w:val="24"/>
+        </w:rPr>
+        <w:t>Fig</w:t>
+      </w:r>
+      <w:r>
+        <w:rPr>
+          <w:rFonts w:asciiTheme="majorBidi" w:hAnsiTheme="majorBidi" w:cstheme="majorBidi"/>
+          <w:sz w:val="24"/>
+          <w:szCs w:val="24"/>
+          <w:highlight w:val="magenta"/>
+        </w:rPr>
+        <w:t>.</w:t>
+      </w:r>
+      <w:r>
+        <w:rPr>
+          <w:rFonts w:asciiTheme="majorBidi" w:hAnsiTheme="majorBidi" w:cstheme="majorBidi"/>
+          <w:sz w:val="24"/>
+          <w:szCs w:val="24"/>
+        </w:rPr>
+        <w:t xml:space="preserve"> represents the distribution of the objective function quantity for all the individuals in the final generation.</w:t>
+      </w:r>
+    </w:p>
+    <w:p>
+      <w:pPr>
+        <w:spacing w:line="360" w:lineRule="auto"/>
+        <w:jc w:val="both"/>
+        <w:rPr>
+          <w:rFonts w:asciiTheme="majorBidi" w:hAnsiTheme="majorBidi" w:cstheme="majorBidi"/>
+          <w:sz w:val="24"/>
+          <w:szCs w:val="24"/>
+        </w:rPr>
+      </w:pPr>
+    </w:p>
+    <w:p>
+      <w:pPr>
+        <w:spacing w:line="360" w:lineRule="auto"/>
+        <w:jc w:val="both"/>
+        <w:rPr>
+          <w:rFonts w:asciiTheme="majorBidi" w:hAnsiTheme="majorBidi" w:cstheme="majorBidi"/>
+          <w:sz w:val="24"/>
+          <w:szCs w:val="24"/>
+        </w:rPr>
+      </w:pPr>
+      <w:r>
+        <w:rPr>
+          <w:rFonts w:asciiTheme="majorBidi" w:hAnsiTheme="majorBidi" w:cstheme="majorBidi"/>
+          <w:sz w:val="24"/>
+          <w:szCs w:val="24"/>
+        </w:rPr>
+        <w:t>Optimization results including input variables and torque density value</w:t>
+      </w:r>
+      <w:r>
+        <w:rPr>
+          <w:rFonts w:asciiTheme="majorBidi" w:hAnsiTheme="majorBidi" w:cstheme="majorBidi"/>
+          <w:sz w:val="24"/>
+          <w:szCs w:val="24"/>
+        </w:rPr>
+        <w:t xml:space="preserve"> for the optimum point</w:t>
+      </w:r>
+      <w:r>
+        <w:rPr>
+          <w:rFonts w:asciiTheme="majorBidi" w:hAnsiTheme="majorBidi" w:cstheme="majorBidi"/>
+          <w:sz w:val="24"/>
+          <w:szCs w:val="24"/>
+        </w:rPr>
+        <w:t xml:space="preserve"> for this specific tooth combination are summarized in the following table.</w:t>
+      </w:r>
+    </w:p>
+    <w:tbl>
+      <w:tblPr>
+        <w:tblStyle w:val="TableGrid"/>
+        <w:tblW w:w="0" w:type="auto"/>
+        <w:jc w:val="center"/>
+        <w:tblLook w:val="04A0" w:firstRow="1" w:lastRow="0" w:firstColumn="1" w:lastColumn="0" w:noHBand="0" w:noVBand="1"/>
+      </w:tblPr>
+      <w:tblGrid>
+        <w:gridCol w:w="790"/>
+        <w:gridCol w:w="480"/>
+        <w:gridCol w:w="472"/>
+        <w:gridCol w:w="885"/>
+        <w:gridCol w:w="2169"/>
+        <w:gridCol w:w="1960"/>
+        <w:gridCol w:w="2306"/>
+      </w:tblGrid>
+      <w:tr>
+        <w:trPr>
+          <w:jc w:val="center"/>
+        </w:trPr>
+        <w:tc>
+          <w:tcPr>
+            <w:tcW w:w="0" w:type="auto"/>
+            <w:vAlign w:val="center"/>
+          </w:tcPr>
+          <w:p>
+            <w:pPr>
+              <w:spacing w:line="360" w:lineRule="auto"/>
+              <w:jc w:val="center"/>
+              <w:rPr>
+                <w:rFonts w:asciiTheme="majorBidi" w:hAnsiTheme="majorBidi" w:cstheme="majorBidi"/>
+                <w:sz w:val="24"/>
+                <w:szCs w:val="24"/>
+              </w:rPr>
+            </w:pPr>
+            <w:r>
+              <w:rPr>
+                <w:rFonts w:asciiTheme="majorBidi" w:hAnsiTheme="majorBidi" w:cstheme="majorBidi"/>
+                <w:sz w:val="24"/>
+                <w:szCs w:val="24"/>
+              </w:rPr>
+              <w:t>λ/g</w:t>
+            </w:r>
+          </w:p>
+        </w:tc>
+        <w:tc>
+          <w:tcPr>
+            <w:tcW w:w="0" w:type="auto"/>
+            <w:vAlign w:val="center"/>
+          </w:tcPr>
+          <w:p>
+            <w:pPr>
+              <w:spacing w:line="360" w:lineRule="auto"/>
+              <w:jc w:val="center"/>
+              <w:rPr>
+                <w:rFonts w:asciiTheme="majorBidi" w:hAnsiTheme="majorBidi" w:cstheme="majorBidi"/>
+                <w:sz w:val="24"/>
+                <w:szCs w:val="24"/>
+              </w:rPr>
+            </w:pPr>
+            <w:proofErr w:type="spellStart"/>
+            <w:r>
+              <w:rPr>
+                <w:rFonts w:asciiTheme="majorBidi" w:hAnsiTheme="majorBidi" w:cstheme="majorBidi"/>
+                <w:sz w:val="24"/>
+                <w:szCs w:val="24"/>
+              </w:rPr>
+              <w:t>t</w:t>
+            </w:r>
+            <w:r>
+              <w:rPr>
+                <w:rFonts w:asciiTheme="majorBidi" w:hAnsiTheme="majorBidi" w:cstheme="majorBidi"/>
+                <w:sz w:val="24"/>
+                <w:szCs w:val="24"/>
+                <w:vertAlign w:val="subscript"/>
+              </w:rPr>
+              <w:t>s</w:t>
+            </w:r>
+            <w:proofErr w:type="spellEnd"/>
+            <w:r>
+              <w:rPr>
+                <w:rFonts w:asciiTheme="majorBidi" w:hAnsiTheme="majorBidi" w:cstheme="majorBidi"/>
+                <w:sz w:val="24"/>
+                <w:szCs w:val="24"/>
+              </w:rPr>
+              <w:t xml:space="preserve">/ </w:t>
+            </w:r>
+            <w:r>
+              <w:rPr>
+                <w:rFonts w:asciiTheme="majorBidi" w:hAnsiTheme="majorBidi" w:cstheme="majorBidi"/>
+                <w:sz w:val="24"/>
+                <w:szCs w:val="24"/>
+              </w:rPr>
+              <w:t>λ</w:t>
+            </w:r>
+          </w:p>
+        </w:tc>
+        <w:tc>
+          <w:tcPr>
+            <w:tcW w:w="0" w:type="auto"/>
+            <w:vAlign w:val="center"/>
+          </w:tcPr>
+          <w:p>
+            <w:pPr>
+              <w:spacing w:line="360" w:lineRule="auto"/>
+              <w:jc w:val="center"/>
+              <w:rPr>
+                <w:rFonts w:asciiTheme="majorBidi" w:hAnsiTheme="majorBidi" w:cstheme="majorBidi"/>
+                <w:sz w:val="24"/>
+                <w:szCs w:val="24"/>
+              </w:rPr>
+            </w:pPr>
+            <w:proofErr w:type="spellStart"/>
+            <w:r>
+              <w:rPr>
+                <w:rFonts w:asciiTheme="majorBidi" w:hAnsiTheme="majorBidi" w:cstheme="majorBidi"/>
+                <w:sz w:val="24"/>
+                <w:szCs w:val="24"/>
+              </w:rPr>
+              <w:t>t</w:t>
+            </w:r>
+            <w:r>
+              <w:rPr>
+                <w:rFonts w:asciiTheme="majorBidi" w:hAnsiTheme="majorBidi" w:cstheme="majorBidi"/>
+                <w:sz w:val="24"/>
+                <w:szCs w:val="24"/>
+                <w:vertAlign w:val="subscript"/>
+              </w:rPr>
+              <w:t>r</w:t>
+            </w:r>
+            <w:proofErr w:type="spellEnd"/>
+            <w:r>
+              <w:rPr>
+                <w:rFonts w:asciiTheme="majorBidi" w:hAnsiTheme="majorBidi" w:cstheme="majorBidi"/>
+                <w:sz w:val="24"/>
+                <w:szCs w:val="24"/>
+              </w:rPr>
+              <w:t xml:space="preserve">/ </w:t>
+            </w:r>
+            <w:r>
+              <w:rPr>
+                <w:rFonts w:asciiTheme="majorBidi" w:hAnsiTheme="majorBidi" w:cstheme="majorBidi"/>
+                <w:sz w:val="24"/>
+                <w:szCs w:val="24"/>
+              </w:rPr>
+              <w:t>λ</w:t>
+            </w:r>
+          </w:p>
+        </w:tc>
+        <w:tc>
+          <w:tcPr>
+            <w:tcW w:w="0" w:type="auto"/>
+            <w:vAlign w:val="center"/>
+          </w:tcPr>
+          <w:p>
+            <w:pPr>
+              <w:spacing w:line="360" w:lineRule="auto"/>
+              <w:jc w:val="center"/>
+              <w:rPr>
+                <w:rFonts w:asciiTheme="majorBidi" w:hAnsiTheme="majorBidi" w:cstheme="majorBidi"/>
+                <w:sz w:val="24"/>
+                <w:szCs w:val="24"/>
+              </w:rPr>
+            </w:pPr>
+            <w:proofErr w:type="spellStart"/>
+            <w:r>
+              <w:rPr>
+                <w:rFonts w:asciiTheme="majorBidi" w:hAnsiTheme="majorBidi" w:cstheme="majorBidi"/>
+                <w:sz w:val="24"/>
+                <w:szCs w:val="24"/>
+              </w:rPr>
+              <w:t>D</w:t>
+            </w:r>
+            <w:r>
+              <w:rPr>
+                <w:rFonts w:asciiTheme="majorBidi" w:hAnsiTheme="majorBidi" w:cstheme="majorBidi"/>
+                <w:sz w:val="24"/>
+                <w:szCs w:val="24"/>
+                <w:vertAlign w:val="subscript"/>
+              </w:rPr>
+              <w:t>or</w:t>
+            </w:r>
+            <w:proofErr w:type="spellEnd"/>
+            <w:r>
+              <w:rPr>
+                <w:rFonts w:asciiTheme="majorBidi" w:hAnsiTheme="majorBidi" w:cstheme="majorBidi"/>
+                <w:sz w:val="24"/>
+                <w:szCs w:val="24"/>
+                <w:vertAlign w:val="subscript"/>
+              </w:rPr>
+              <w:t xml:space="preserve"> </w:t>
+            </w:r>
+            <w:r>
+              <w:rPr>
+                <w:rFonts w:asciiTheme="majorBidi" w:hAnsiTheme="majorBidi" w:cstheme="majorBidi"/>
+                <w:sz w:val="24"/>
+                <w:szCs w:val="24"/>
+              </w:rPr>
+              <w:t>(mm)</w:t>
+            </w:r>
+          </w:p>
+        </w:tc>
+        <w:tc>
+          <w:tcPr>
+            <w:tcW w:w="0" w:type="auto"/>
+            <w:vAlign w:val="center"/>
+          </w:tcPr>
+          <w:p>
+            <w:pPr>
+              <w:spacing w:line="360" w:lineRule="auto"/>
+              <w:jc w:val="center"/>
+              <w:rPr>
+                <w:rFonts w:asciiTheme="majorBidi" w:hAnsiTheme="majorBidi" w:cstheme="majorBidi"/>
+                <w:sz w:val="24"/>
+                <w:szCs w:val="24"/>
+              </w:rPr>
+            </w:pPr>
+            <w:r>
+              <w:rPr>
+                <w:rFonts w:asciiTheme="majorBidi" w:hAnsiTheme="majorBidi" w:cstheme="majorBidi"/>
+                <w:sz w:val="24"/>
+                <w:szCs w:val="24"/>
+              </w:rPr>
+              <w:t>Excitation period (electrical degree)</w:t>
+            </w:r>
+          </w:p>
+        </w:tc>
+        <w:tc>
+          <w:tcPr>
+            <w:tcW w:w="0" w:type="auto"/>
+            <w:vAlign w:val="center"/>
+          </w:tcPr>
+          <w:p>
+            <w:pPr>
+              <w:spacing w:line="360" w:lineRule="auto"/>
+              <w:jc w:val="center"/>
+              <w:rPr>
+                <w:rFonts w:asciiTheme="majorBidi" w:hAnsiTheme="majorBidi" w:cstheme="majorBidi"/>
+                <w:sz w:val="24"/>
+                <w:szCs w:val="24"/>
+              </w:rPr>
+            </w:pPr>
+            <w:r>
+              <w:rPr>
+                <w:rFonts w:asciiTheme="majorBidi" w:hAnsiTheme="majorBidi" w:cstheme="majorBidi"/>
+                <w:sz w:val="24"/>
+                <w:szCs w:val="24"/>
+              </w:rPr>
+              <w:t>Firing angle (electrical degree)</w:t>
+            </w:r>
+          </w:p>
+        </w:tc>
+        <w:tc>
+          <w:tcPr>
+            <w:tcW w:w="0" w:type="auto"/>
+            <w:vAlign w:val="center"/>
+          </w:tcPr>
+          <w:p>
+            <w:pPr>
+              <w:spacing w:line="360" w:lineRule="auto"/>
+              <w:jc w:val="center"/>
+              <w:rPr>
+                <w:rFonts w:asciiTheme="majorBidi" w:hAnsiTheme="majorBidi" w:cstheme="majorBidi"/>
+                <w:sz w:val="24"/>
+                <w:szCs w:val="24"/>
+              </w:rPr>
+            </w:pPr>
+            <w:r>
+              <w:rPr>
+                <w:rFonts w:asciiTheme="majorBidi" w:hAnsiTheme="majorBidi" w:cstheme="majorBidi"/>
+                <w:sz w:val="24"/>
+                <w:szCs w:val="24"/>
+              </w:rPr>
+              <w:t>Torque per motor active mass (N.m./kg)</w:t>
+            </w:r>
+          </w:p>
+        </w:tc>
+      </w:tr>
+      <w:tr>
+        <w:trPr>
+          <w:jc w:val="center"/>
+        </w:trPr>
+        <w:tc>
+          <w:tcPr>
+            <w:tcW w:w="0" w:type="auto"/>
+            <w:vAlign w:val="center"/>
+          </w:tcPr>
+          <w:p>
+            <w:pPr>
+              <w:spacing w:line="360" w:lineRule="auto"/>
+              <w:jc w:val="center"/>
+              <w:rPr>
+                <w:rFonts w:asciiTheme="majorBidi" w:hAnsiTheme="majorBidi" w:cstheme="majorBidi"/>
+                <w:sz w:val="24"/>
+                <w:szCs w:val="24"/>
+              </w:rPr>
+            </w:pPr>
+            <w:r>
+              <w:rPr>
+                <w:rFonts w:asciiTheme="majorBidi" w:hAnsiTheme="majorBidi" w:cstheme="majorBidi"/>
+                <w:sz w:val="24"/>
+                <w:szCs w:val="24"/>
+              </w:rPr>
+              <w:lastRenderedPageBreak/>
+              <w:t>Value</w:t>
+            </w:r>
+          </w:p>
+        </w:tc>
+        <w:tc>
+          <w:tcPr>
+            <w:tcW w:w="0" w:type="auto"/>
+            <w:vAlign w:val="center"/>
+          </w:tcPr>
+          <w:p>
+            <w:pPr>
+              <w:spacing w:line="360" w:lineRule="auto"/>
+              <w:jc w:val="center"/>
+              <w:rPr>
+                <w:rFonts w:asciiTheme="majorBidi" w:hAnsiTheme="majorBidi" w:cstheme="majorBidi"/>
+                <w:sz w:val="24"/>
+                <w:szCs w:val="24"/>
+              </w:rPr>
+            </w:pPr>
+          </w:p>
+        </w:tc>
+        <w:tc>
+          <w:tcPr>
+            <w:tcW w:w="0" w:type="auto"/>
+            <w:vAlign w:val="center"/>
+          </w:tcPr>
+          <w:p>
+            <w:pPr>
+              <w:spacing w:line="360" w:lineRule="auto"/>
+              <w:jc w:val="center"/>
+              <w:rPr>
+                <w:rFonts w:asciiTheme="majorBidi" w:hAnsiTheme="majorBidi" w:cstheme="majorBidi"/>
+                <w:sz w:val="24"/>
+                <w:szCs w:val="24"/>
+              </w:rPr>
+            </w:pPr>
+          </w:p>
+        </w:tc>
+        <w:tc>
+          <w:tcPr>
+            <w:tcW w:w="0" w:type="auto"/>
+            <w:vAlign w:val="center"/>
+          </w:tcPr>
+          <w:p>
+            <w:pPr>
+              <w:spacing w:line="360" w:lineRule="auto"/>
+              <w:jc w:val="center"/>
+              <w:rPr>
+                <w:rFonts w:asciiTheme="majorBidi" w:hAnsiTheme="majorBidi" w:cstheme="majorBidi"/>
+                <w:sz w:val="24"/>
+                <w:szCs w:val="24"/>
+              </w:rPr>
+            </w:pPr>
+          </w:p>
+        </w:tc>
+        <w:tc>
+          <w:tcPr>
+            <w:tcW w:w="0" w:type="auto"/>
+            <w:vAlign w:val="center"/>
+          </w:tcPr>
+          <w:p>
+            <w:pPr>
+              <w:spacing w:line="360" w:lineRule="auto"/>
+              <w:jc w:val="center"/>
+              <w:rPr>
+                <w:rFonts w:asciiTheme="majorBidi" w:hAnsiTheme="majorBidi" w:cstheme="majorBidi"/>
+                <w:sz w:val="24"/>
+                <w:szCs w:val="24"/>
+              </w:rPr>
+            </w:pPr>
+          </w:p>
+        </w:tc>
+        <w:tc>
+          <w:tcPr>
+            <w:tcW w:w="0" w:type="auto"/>
+            <w:vAlign w:val="center"/>
+          </w:tcPr>
+          <w:p>
+            <w:pPr>
+              <w:spacing w:line="360" w:lineRule="auto"/>
+              <w:jc w:val="center"/>
+              <w:rPr>
+                <w:rFonts w:asciiTheme="majorBidi" w:hAnsiTheme="majorBidi" w:cstheme="majorBidi"/>
+                <w:sz w:val="24"/>
+                <w:szCs w:val="24"/>
+              </w:rPr>
+            </w:pPr>
+          </w:p>
+        </w:tc>
+        <w:tc>
+          <w:tcPr>
+            <w:tcW w:w="0" w:type="auto"/>
+            <w:vAlign w:val="center"/>
+          </w:tcPr>
+          <w:p>
+            <w:pPr>
+              <w:spacing w:line="360" w:lineRule="auto"/>
+              <w:jc w:val="center"/>
+              <w:rPr>
+                <w:rFonts w:asciiTheme="majorBidi" w:hAnsiTheme="majorBidi" w:cstheme="majorBidi"/>
+                <w:sz w:val="24"/>
+                <w:szCs w:val="24"/>
+              </w:rPr>
+            </w:pPr>
+          </w:p>
+        </w:tc>
+      </w:tr>
+    </w:tbl>
+    <w:p>
+      <w:pPr>
+        <w:spacing w:line="360" w:lineRule="auto"/>
+        <w:jc w:val="both"/>
+        <w:rPr>
+          <w:rFonts w:asciiTheme="majorBidi" w:hAnsiTheme="majorBidi" w:cstheme="majorBidi"/>
+          <w:sz w:val="24"/>
+          <w:szCs w:val="24"/>
+        </w:rPr>
+      </w:pPr>
+    </w:p>
+    <w:p>
+      <w:pPr>
+        <w:spacing w:line="360" w:lineRule="auto"/>
+        <w:jc w:val="both"/>
+        <w:rPr>
+          <w:rFonts w:asciiTheme="majorBidi" w:hAnsiTheme="majorBidi" w:cstheme="majorBidi"/>
+          <w:sz w:val="24"/>
+          <w:szCs w:val="24"/>
+        </w:rPr>
+      </w:pPr>
+      <w:r>
+        <w:rPr>
+          <w:rFonts w:asciiTheme="majorBidi" w:hAnsiTheme="majorBidi" w:cstheme="majorBidi"/>
+          <w:sz w:val="24"/>
+          <w:szCs w:val="24"/>
+        </w:rPr>
+        <w:t>Geometric dimensions and winding configuration of the optimized machine which calculated using the method described in previous chapters can be seen below.</w:t>
+      </w:r>
+    </w:p>
+    <w:tbl>
+      <w:tblPr>
+        <w:tblStyle w:val="TableGrid"/>
+        <w:tblW w:w="0" w:type="auto"/>
+        <w:tblLook w:val="04A0" w:firstRow="1" w:lastRow="0" w:firstColumn="1" w:lastColumn="0" w:noHBand="0" w:noVBand="1"/>
+      </w:tblPr>
+      <w:tblGrid>
+        <w:gridCol w:w="906"/>
+        <w:gridCol w:w="906"/>
+        <w:gridCol w:w="906"/>
+        <w:gridCol w:w="906"/>
+        <w:gridCol w:w="906"/>
+        <w:gridCol w:w="906"/>
+        <w:gridCol w:w="906"/>
+        <w:gridCol w:w="906"/>
+        <w:gridCol w:w="907"/>
+        <w:gridCol w:w="907"/>
+      </w:tblGrid>
+      <w:tr>
+        <w:tc>
+          <w:tcPr>
+            <w:tcW w:w="906" w:type="dxa"/>
+          </w:tcPr>
+          <w:p>
+            <w:pPr>
+              <w:spacing w:line="360" w:lineRule="auto"/>
+              <w:jc w:val="both"/>
+              <w:rPr>
+                <w:rFonts w:asciiTheme="majorBidi" w:hAnsiTheme="majorBidi" w:cstheme="majorBidi"/>
+                <w:sz w:val="24"/>
+                <w:szCs w:val="24"/>
+              </w:rPr>
+            </w:pPr>
+          </w:p>
+        </w:tc>
+        <w:tc>
+          <w:tcPr>
+            <w:tcW w:w="906" w:type="dxa"/>
+          </w:tcPr>
+          <w:p>
+            <w:pPr>
+              <w:spacing w:line="360" w:lineRule="auto"/>
+              <w:jc w:val="both"/>
+              <w:rPr>
+                <w:rFonts w:asciiTheme="majorBidi" w:hAnsiTheme="majorBidi" w:cstheme="majorBidi"/>
+                <w:sz w:val="24"/>
+                <w:szCs w:val="24"/>
+              </w:rPr>
+            </w:pPr>
+          </w:p>
+        </w:tc>
+        <w:tc>
+          <w:tcPr>
+            <w:tcW w:w="906" w:type="dxa"/>
+          </w:tcPr>
+          <w:p>
+            <w:pPr>
+              <w:spacing w:line="360" w:lineRule="auto"/>
+              <w:jc w:val="both"/>
+              <w:rPr>
+                <w:rFonts w:asciiTheme="majorBidi" w:hAnsiTheme="majorBidi" w:cstheme="majorBidi"/>
+                <w:sz w:val="24"/>
+                <w:szCs w:val="24"/>
+              </w:rPr>
+            </w:pPr>
+          </w:p>
+        </w:tc>
+        <w:tc>
+          <w:tcPr>
+            <w:tcW w:w="906" w:type="dxa"/>
+          </w:tcPr>
+          <w:p>
+            <w:pPr>
+              <w:spacing w:line="360" w:lineRule="auto"/>
+              <w:jc w:val="both"/>
+              <w:rPr>
+                <w:rFonts w:asciiTheme="majorBidi" w:hAnsiTheme="majorBidi" w:cstheme="majorBidi"/>
+                <w:sz w:val="24"/>
+                <w:szCs w:val="24"/>
+              </w:rPr>
+            </w:pPr>
+          </w:p>
+        </w:tc>
+        <w:tc>
+          <w:tcPr>
+            <w:tcW w:w="906" w:type="dxa"/>
+          </w:tcPr>
+          <w:p>
+            <w:pPr>
+              <w:spacing w:line="360" w:lineRule="auto"/>
+              <w:jc w:val="both"/>
+              <w:rPr>
+                <w:rFonts w:asciiTheme="majorBidi" w:hAnsiTheme="majorBidi" w:cstheme="majorBidi"/>
+                <w:sz w:val="24"/>
+                <w:szCs w:val="24"/>
+              </w:rPr>
+            </w:pPr>
+          </w:p>
+        </w:tc>
+        <w:tc>
+          <w:tcPr>
+            <w:tcW w:w="906" w:type="dxa"/>
+          </w:tcPr>
+          <w:p>
+            <w:pPr>
+              <w:spacing w:line="360" w:lineRule="auto"/>
+              <w:jc w:val="both"/>
+              <w:rPr>
+                <w:rFonts w:asciiTheme="majorBidi" w:hAnsiTheme="majorBidi" w:cstheme="majorBidi"/>
+                <w:sz w:val="24"/>
+                <w:szCs w:val="24"/>
+              </w:rPr>
+            </w:pPr>
+          </w:p>
+        </w:tc>
+        <w:tc>
+          <w:tcPr>
+            <w:tcW w:w="906" w:type="dxa"/>
+          </w:tcPr>
+          <w:p>
+            <w:pPr>
+              <w:spacing w:line="360" w:lineRule="auto"/>
+              <w:jc w:val="both"/>
+              <w:rPr>
+                <w:rFonts w:asciiTheme="majorBidi" w:hAnsiTheme="majorBidi" w:cstheme="majorBidi"/>
+                <w:sz w:val="24"/>
+                <w:szCs w:val="24"/>
+              </w:rPr>
+            </w:pPr>
+          </w:p>
+        </w:tc>
+        <w:tc>
+          <w:tcPr>
+            <w:tcW w:w="906" w:type="dxa"/>
+          </w:tcPr>
+          <w:p>
+            <w:pPr>
+              <w:spacing w:line="360" w:lineRule="auto"/>
+              <w:jc w:val="both"/>
+              <w:rPr>
+                <w:rFonts w:asciiTheme="majorBidi" w:hAnsiTheme="majorBidi" w:cstheme="majorBidi"/>
+                <w:sz w:val="24"/>
+                <w:szCs w:val="24"/>
+              </w:rPr>
+            </w:pPr>
+          </w:p>
+        </w:tc>
+        <w:tc>
+          <w:tcPr>
+            <w:tcW w:w="907" w:type="dxa"/>
+          </w:tcPr>
+          <w:p>
+            <w:pPr>
+              <w:spacing w:line="360" w:lineRule="auto"/>
+              <w:jc w:val="both"/>
+              <w:rPr>
+                <w:rFonts w:asciiTheme="majorBidi" w:hAnsiTheme="majorBidi" w:cstheme="majorBidi"/>
+                <w:sz w:val="24"/>
+                <w:szCs w:val="24"/>
+              </w:rPr>
+            </w:pPr>
+          </w:p>
+        </w:tc>
+        <w:tc>
+          <w:tcPr>
+            <w:tcW w:w="907" w:type="dxa"/>
+          </w:tcPr>
+          <w:p>
+            <w:pPr>
+              <w:spacing w:line="360" w:lineRule="auto"/>
+              <w:jc w:val="both"/>
+              <w:rPr>
+                <w:rFonts w:asciiTheme="majorBidi" w:hAnsiTheme="majorBidi" w:cstheme="majorBidi"/>
+                <w:sz w:val="24"/>
+                <w:szCs w:val="24"/>
+              </w:rPr>
+            </w:pPr>
+          </w:p>
+        </w:tc>
+      </w:tr>
+      <w:tr>
+        <w:tc>
+          <w:tcPr>
+            <w:tcW w:w="906" w:type="dxa"/>
+          </w:tcPr>
+          <w:p>
+            <w:pPr>
+              <w:spacing w:line="360" w:lineRule="auto"/>
+              <w:jc w:val="both"/>
+              <w:rPr>
+                <w:rFonts w:asciiTheme="majorBidi" w:hAnsiTheme="majorBidi" w:cstheme="majorBidi"/>
+                <w:sz w:val="24"/>
+                <w:szCs w:val="24"/>
+              </w:rPr>
+            </w:pPr>
+          </w:p>
+        </w:tc>
+        <w:tc>
+          <w:tcPr>
+            <w:tcW w:w="906" w:type="dxa"/>
+          </w:tcPr>
+          <w:p>
+            <w:pPr>
+              <w:spacing w:line="360" w:lineRule="auto"/>
+              <w:jc w:val="both"/>
+              <w:rPr>
+                <w:rFonts w:asciiTheme="majorBidi" w:hAnsiTheme="majorBidi" w:cstheme="majorBidi"/>
+                <w:sz w:val="24"/>
+                <w:szCs w:val="24"/>
+              </w:rPr>
+            </w:pPr>
+          </w:p>
+        </w:tc>
+        <w:tc>
+          <w:tcPr>
+            <w:tcW w:w="906" w:type="dxa"/>
+          </w:tcPr>
+          <w:p>
+            <w:pPr>
+              <w:spacing w:line="360" w:lineRule="auto"/>
+              <w:jc w:val="both"/>
+              <w:rPr>
+                <w:rFonts w:asciiTheme="majorBidi" w:hAnsiTheme="majorBidi" w:cstheme="majorBidi"/>
+                <w:sz w:val="24"/>
+                <w:szCs w:val="24"/>
+              </w:rPr>
+            </w:pPr>
+          </w:p>
+        </w:tc>
+        <w:tc>
+          <w:tcPr>
+            <w:tcW w:w="906" w:type="dxa"/>
+          </w:tcPr>
+          <w:p>
+            <w:pPr>
+              <w:spacing w:line="360" w:lineRule="auto"/>
+              <w:jc w:val="both"/>
+              <w:rPr>
+                <w:rFonts w:asciiTheme="majorBidi" w:hAnsiTheme="majorBidi" w:cstheme="majorBidi"/>
+                <w:sz w:val="24"/>
+                <w:szCs w:val="24"/>
+              </w:rPr>
+            </w:pPr>
+          </w:p>
+        </w:tc>
+        <w:tc>
+          <w:tcPr>
+            <w:tcW w:w="906" w:type="dxa"/>
+          </w:tcPr>
+          <w:p>
+            <w:pPr>
+              <w:spacing w:line="360" w:lineRule="auto"/>
+              <w:jc w:val="both"/>
+              <w:rPr>
+                <w:rFonts w:asciiTheme="majorBidi" w:hAnsiTheme="majorBidi" w:cstheme="majorBidi"/>
+                <w:sz w:val="24"/>
+                <w:szCs w:val="24"/>
+              </w:rPr>
+            </w:pPr>
+          </w:p>
+        </w:tc>
+        <w:tc>
+          <w:tcPr>
+            <w:tcW w:w="906" w:type="dxa"/>
+          </w:tcPr>
+          <w:p>
+            <w:pPr>
+              <w:spacing w:line="360" w:lineRule="auto"/>
+              <w:jc w:val="both"/>
+              <w:rPr>
+                <w:rFonts w:asciiTheme="majorBidi" w:hAnsiTheme="majorBidi" w:cstheme="majorBidi"/>
+                <w:sz w:val="24"/>
+                <w:szCs w:val="24"/>
+              </w:rPr>
+            </w:pPr>
+          </w:p>
+        </w:tc>
+        <w:tc>
+          <w:tcPr>
+            <w:tcW w:w="906" w:type="dxa"/>
+          </w:tcPr>
+          <w:p>
+            <w:pPr>
+              <w:spacing w:line="360" w:lineRule="auto"/>
+              <w:jc w:val="both"/>
+              <w:rPr>
+                <w:rFonts w:asciiTheme="majorBidi" w:hAnsiTheme="majorBidi" w:cstheme="majorBidi"/>
+                <w:sz w:val="24"/>
+                <w:szCs w:val="24"/>
+              </w:rPr>
+            </w:pPr>
+          </w:p>
+        </w:tc>
+        <w:tc>
+          <w:tcPr>
+            <w:tcW w:w="906" w:type="dxa"/>
+          </w:tcPr>
+          <w:p>
+            <w:pPr>
+              <w:spacing w:line="360" w:lineRule="auto"/>
+              <w:jc w:val="both"/>
+              <w:rPr>
+                <w:rFonts w:asciiTheme="majorBidi" w:hAnsiTheme="majorBidi" w:cstheme="majorBidi"/>
+                <w:sz w:val="24"/>
+                <w:szCs w:val="24"/>
+              </w:rPr>
+            </w:pPr>
+          </w:p>
+        </w:tc>
+        <w:tc>
+          <w:tcPr>
+            <w:tcW w:w="907" w:type="dxa"/>
+          </w:tcPr>
+          <w:p>
+            <w:pPr>
+              <w:spacing w:line="360" w:lineRule="auto"/>
+              <w:jc w:val="both"/>
+              <w:rPr>
+                <w:rFonts w:asciiTheme="majorBidi" w:hAnsiTheme="majorBidi" w:cstheme="majorBidi"/>
+                <w:sz w:val="24"/>
+                <w:szCs w:val="24"/>
+              </w:rPr>
+            </w:pPr>
+          </w:p>
+        </w:tc>
+        <w:tc>
+          <w:tcPr>
+            <w:tcW w:w="907" w:type="dxa"/>
+          </w:tcPr>
+          <w:p>
+            <w:pPr>
+              <w:spacing w:line="360" w:lineRule="auto"/>
+              <w:jc w:val="both"/>
+              <w:rPr>
+                <w:rFonts w:asciiTheme="majorBidi" w:hAnsiTheme="majorBidi" w:cstheme="majorBidi"/>
+                <w:sz w:val="24"/>
+                <w:szCs w:val="24"/>
+              </w:rPr>
+            </w:pPr>
+          </w:p>
+        </w:tc>
+      </w:tr>
+    </w:tbl>
+    <w:p>
+      <w:pPr>
+        <w:spacing w:line="360" w:lineRule="auto"/>
+        <w:jc w:val="both"/>
+        <w:rPr>
+          <w:rFonts w:asciiTheme="majorBidi" w:hAnsiTheme="majorBidi" w:cstheme="majorBidi"/>
+          <w:sz w:val="24"/>
+          <w:szCs w:val="24"/>
+        </w:rPr>
+      </w:pPr>
+    </w:p>
+    <w:p>
+      <w:pPr>
+        <w:spacing w:line="360" w:lineRule="auto"/>
+        <w:jc w:val="both"/>
+        <w:rPr>
+          <w:rFonts w:asciiTheme="majorBidi" w:hAnsiTheme="majorBidi" w:cstheme="majorBidi"/>
+          <w:sz w:val="24"/>
+          <w:szCs w:val="24"/>
+        </w:rPr>
+      </w:pPr>
+      <w:r>
+        <w:rPr>
+          <w:rFonts w:asciiTheme="majorBidi" w:hAnsiTheme="majorBidi" w:cstheme="majorBidi"/>
+          <w:sz w:val="24"/>
+          <w:szCs w:val="24"/>
+        </w:rPr>
+        <w:t>Finally, results of static and dynamic calculations of the SRM are summarized in table</w:t>
+      </w:r>
+      <w:r>
+        <w:rPr>
+          <w:rFonts w:asciiTheme="majorBidi" w:hAnsiTheme="majorBidi" w:cstheme="majorBidi"/>
+          <w:sz w:val="24"/>
+          <w:szCs w:val="24"/>
+        </w:rPr>
+        <w:t xml:space="preserve"> </w:t>
+      </w:r>
+      <w:r>
+        <w:rPr>
+          <w:rFonts w:asciiTheme="majorBidi" w:hAnsiTheme="majorBidi" w:cstheme="majorBidi"/>
+          <w:sz w:val="24"/>
+          <w:szCs w:val="24"/>
+          <w:highlight w:val="magenta"/>
+        </w:rPr>
+        <w:t>()</w:t>
+      </w:r>
+      <w:r>
+        <w:rPr>
+          <w:rFonts w:asciiTheme="majorBidi" w:hAnsiTheme="majorBidi" w:cstheme="majorBidi"/>
+          <w:sz w:val="24"/>
+          <w:szCs w:val="24"/>
+        </w:rPr>
+        <w:t>.</w:t>
+      </w:r>
+      <w:r>
+        <w:rPr>
+          <w:rFonts w:asciiTheme="majorBidi" w:hAnsiTheme="majorBidi" w:cstheme="majorBidi"/>
+          <w:sz w:val="24"/>
+          <w:szCs w:val="24"/>
+        </w:rPr>
+        <w:t xml:space="preserve"> Note that these results are obtained using the analytical method discussed in previous chapters.</w:t>
+      </w:r>
+    </w:p>
+    <w:tbl>
+      <w:tblPr>
+        <w:tblStyle w:val="TableGrid"/>
+        <w:tblW w:w="0" w:type="auto"/>
+        <w:tblLook w:val="04A0" w:firstRow="1" w:lastRow="0" w:firstColumn="1" w:lastColumn="0" w:noHBand="0" w:noVBand="1"/>
+      </w:tblPr>
+      <w:tblGrid>
+        <w:gridCol w:w="906"/>
+        <w:gridCol w:w="906"/>
+        <w:gridCol w:w="906"/>
+        <w:gridCol w:w="906"/>
+        <w:gridCol w:w="906"/>
+        <w:gridCol w:w="906"/>
+        <w:gridCol w:w="906"/>
+        <w:gridCol w:w="906"/>
+        <w:gridCol w:w="907"/>
+        <w:gridCol w:w="907"/>
+      </w:tblGrid>
+      <w:tr>
+        <w:tc>
+          <w:tcPr>
+            <w:tcW w:w="906" w:type="dxa"/>
+          </w:tcPr>
+          <w:p>
+            <w:pPr>
+              <w:spacing w:line="360" w:lineRule="auto"/>
+              <w:jc w:val="both"/>
+              <w:rPr>
+                <w:rFonts w:asciiTheme="majorBidi" w:hAnsiTheme="majorBidi" w:cstheme="majorBidi"/>
+                <w:sz w:val="24"/>
+                <w:szCs w:val="24"/>
+              </w:rPr>
+            </w:pPr>
+          </w:p>
+        </w:tc>
+        <w:tc>
+          <w:tcPr>
+            <w:tcW w:w="906" w:type="dxa"/>
+          </w:tcPr>
+          <w:p>
+            <w:pPr>
+              <w:spacing w:line="360" w:lineRule="auto"/>
+              <w:jc w:val="both"/>
+              <w:rPr>
+                <w:rFonts w:asciiTheme="majorBidi" w:hAnsiTheme="majorBidi" w:cstheme="majorBidi"/>
+                <w:sz w:val="24"/>
+                <w:szCs w:val="24"/>
+              </w:rPr>
+            </w:pPr>
+          </w:p>
+        </w:tc>
+        <w:tc>
+          <w:tcPr>
+            <w:tcW w:w="906" w:type="dxa"/>
+          </w:tcPr>
+          <w:p>
+            <w:pPr>
+              <w:spacing w:line="360" w:lineRule="auto"/>
+              <w:jc w:val="both"/>
+              <w:rPr>
+                <w:rFonts w:asciiTheme="majorBidi" w:hAnsiTheme="majorBidi" w:cstheme="majorBidi"/>
+                <w:sz w:val="24"/>
+                <w:szCs w:val="24"/>
+              </w:rPr>
+            </w:pPr>
+          </w:p>
+        </w:tc>
+        <w:tc>
+          <w:tcPr>
+            <w:tcW w:w="906" w:type="dxa"/>
+          </w:tcPr>
+          <w:p>
+            <w:pPr>
+              <w:spacing w:line="360" w:lineRule="auto"/>
+              <w:jc w:val="both"/>
+              <w:rPr>
+                <w:rFonts w:asciiTheme="majorBidi" w:hAnsiTheme="majorBidi" w:cstheme="majorBidi"/>
+                <w:sz w:val="24"/>
+                <w:szCs w:val="24"/>
+              </w:rPr>
+            </w:pPr>
+          </w:p>
+        </w:tc>
+        <w:tc>
+          <w:tcPr>
+            <w:tcW w:w="906" w:type="dxa"/>
+          </w:tcPr>
+          <w:p>
+            <w:pPr>
+              <w:spacing w:line="360" w:lineRule="auto"/>
+              <w:jc w:val="both"/>
+              <w:rPr>
+                <w:rFonts w:asciiTheme="majorBidi" w:hAnsiTheme="majorBidi" w:cstheme="majorBidi"/>
+                <w:sz w:val="24"/>
+                <w:szCs w:val="24"/>
+              </w:rPr>
+            </w:pPr>
+          </w:p>
+        </w:tc>
+        <w:tc>
+          <w:tcPr>
+            <w:tcW w:w="906" w:type="dxa"/>
+          </w:tcPr>
+          <w:p>
+            <w:pPr>
+              <w:spacing w:line="360" w:lineRule="auto"/>
+              <w:jc w:val="both"/>
+              <w:rPr>
+                <w:rFonts w:asciiTheme="majorBidi" w:hAnsiTheme="majorBidi" w:cstheme="majorBidi"/>
+                <w:sz w:val="24"/>
+                <w:szCs w:val="24"/>
+              </w:rPr>
+            </w:pPr>
+          </w:p>
+        </w:tc>
+        <w:tc>
+          <w:tcPr>
+            <w:tcW w:w="906" w:type="dxa"/>
+          </w:tcPr>
+          <w:p>
+            <w:pPr>
+              <w:spacing w:line="360" w:lineRule="auto"/>
+              <w:jc w:val="both"/>
+              <w:rPr>
+                <w:rFonts w:asciiTheme="majorBidi" w:hAnsiTheme="majorBidi" w:cstheme="majorBidi"/>
+                <w:sz w:val="24"/>
+                <w:szCs w:val="24"/>
+              </w:rPr>
+            </w:pPr>
+          </w:p>
+        </w:tc>
+        <w:tc>
+          <w:tcPr>
+            <w:tcW w:w="906" w:type="dxa"/>
+          </w:tcPr>
+          <w:p>
+            <w:pPr>
+              <w:spacing w:line="360" w:lineRule="auto"/>
+              <w:jc w:val="both"/>
+              <w:rPr>
+                <w:rFonts w:asciiTheme="majorBidi" w:hAnsiTheme="majorBidi" w:cstheme="majorBidi"/>
+                <w:sz w:val="24"/>
+                <w:szCs w:val="24"/>
+              </w:rPr>
+            </w:pPr>
+          </w:p>
+        </w:tc>
+        <w:tc>
+          <w:tcPr>
+            <w:tcW w:w="907" w:type="dxa"/>
+          </w:tcPr>
+          <w:p>
+            <w:pPr>
+              <w:spacing w:line="360" w:lineRule="auto"/>
+              <w:jc w:val="both"/>
+              <w:rPr>
+                <w:rFonts w:asciiTheme="majorBidi" w:hAnsiTheme="majorBidi" w:cstheme="majorBidi"/>
+                <w:sz w:val="24"/>
+                <w:szCs w:val="24"/>
+              </w:rPr>
+            </w:pPr>
+          </w:p>
+        </w:tc>
+        <w:tc>
+          <w:tcPr>
+            <w:tcW w:w="907" w:type="dxa"/>
+          </w:tcPr>
+          <w:p>
+            <w:pPr>
+              <w:spacing w:line="360" w:lineRule="auto"/>
+              <w:jc w:val="both"/>
+              <w:rPr>
+                <w:rFonts w:asciiTheme="majorBidi" w:hAnsiTheme="majorBidi" w:cstheme="majorBidi"/>
+                <w:sz w:val="24"/>
+                <w:szCs w:val="24"/>
+              </w:rPr>
+            </w:pPr>
+          </w:p>
+        </w:tc>
+      </w:tr>
+      <w:tr>
+        <w:tc>
+          <w:tcPr>
+            <w:tcW w:w="906" w:type="dxa"/>
+          </w:tcPr>
+          <w:p>
+            <w:pPr>
+              <w:spacing w:line="360" w:lineRule="auto"/>
+              <w:jc w:val="both"/>
+              <w:rPr>
+                <w:rFonts w:asciiTheme="majorBidi" w:hAnsiTheme="majorBidi" w:cstheme="majorBidi"/>
+                <w:sz w:val="24"/>
+                <w:szCs w:val="24"/>
+              </w:rPr>
+            </w:pPr>
+          </w:p>
+        </w:tc>
+        <w:tc>
+          <w:tcPr>
+            <w:tcW w:w="906" w:type="dxa"/>
+          </w:tcPr>
+          <w:p>
+            <w:pPr>
+              <w:spacing w:line="360" w:lineRule="auto"/>
+              <w:jc w:val="both"/>
+              <w:rPr>
+                <w:rFonts w:asciiTheme="majorBidi" w:hAnsiTheme="majorBidi" w:cstheme="majorBidi"/>
+                <w:sz w:val="24"/>
+                <w:szCs w:val="24"/>
+              </w:rPr>
+            </w:pPr>
+          </w:p>
+        </w:tc>
+        <w:tc>
+          <w:tcPr>
+            <w:tcW w:w="906" w:type="dxa"/>
+          </w:tcPr>
+          <w:p>
+            <w:pPr>
+              <w:spacing w:line="360" w:lineRule="auto"/>
+              <w:jc w:val="both"/>
+              <w:rPr>
+                <w:rFonts w:asciiTheme="majorBidi" w:hAnsiTheme="majorBidi" w:cstheme="majorBidi"/>
+                <w:sz w:val="24"/>
+                <w:szCs w:val="24"/>
+              </w:rPr>
+            </w:pPr>
+          </w:p>
+        </w:tc>
+        <w:tc>
+          <w:tcPr>
+            <w:tcW w:w="906" w:type="dxa"/>
+          </w:tcPr>
+          <w:p>
+            <w:pPr>
+              <w:spacing w:line="360" w:lineRule="auto"/>
+              <w:jc w:val="both"/>
+              <w:rPr>
+                <w:rFonts w:asciiTheme="majorBidi" w:hAnsiTheme="majorBidi" w:cstheme="majorBidi"/>
+                <w:sz w:val="24"/>
+                <w:szCs w:val="24"/>
+              </w:rPr>
+            </w:pPr>
+          </w:p>
+        </w:tc>
+        <w:tc>
+          <w:tcPr>
+            <w:tcW w:w="906" w:type="dxa"/>
+          </w:tcPr>
+          <w:p>
+            <w:pPr>
+              <w:spacing w:line="360" w:lineRule="auto"/>
+              <w:jc w:val="both"/>
+              <w:rPr>
+                <w:rFonts w:asciiTheme="majorBidi" w:hAnsiTheme="majorBidi" w:cstheme="majorBidi"/>
+                <w:sz w:val="24"/>
+                <w:szCs w:val="24"/>
+              </w:rPr>
+            </w:pPr>
+          </w:p>
+        </w:tc>
+        <w:tc>
+          <w:tcPr>
+            <w:tcW w:w="906" w:type="dxa"/>
+          </w:tcPr>
+          <w:p>
+            <w:pPr>
+              <w:spacing w:line="360" w:lineRule="auto"/>
+              <w:jc w:val="both"/>
+              <w:rPr>
+                <w:rFonts w:asciiTheme="majorBidi" w:hAnsiTheme="majorBidi" w:cstheme="majorBidi"/>
+                <w:sz w:val="24"/>
+                <w:szCs w:val="24"/>
+              </w:rPr>
+            </w:pPr>
+          </w:p>
+        </w:tc>
+        <w:tc>
+          <w:tcPr>
+            <w:tcW w:w="906" w:type="dxa"/>
+          </w:tcPr>
+          <w:p>
+            <w:pPr>
+              <w:spacing w:line="360" w:lineRule="auto"/>
+              <w:jc w:val="both"/>
+              <w:rPr>
+                <w:rFonts w:asciiTheme="majorBidi" w:hAnsiTheme="majorBidi" w:cstheme="majorBidi"/>
+                <w:sz w:val="24"/>
+                <w:szCs w:val="24"/>
+              </w:rPr>
+            </w:pPr>
+          </w:p>
+        </w:tc>
+        <w:tc>
+          <w:tcPr>
+            <w:tcW w:w="906" w:type="dxa"/>
+          </w:tcPr>
+          <w:p>
+            <w:pPr>
+              <w:spacing w:line="360" w:lineRule="auto"/>
+              <w:jc w:val="both"/>
+              <w:rPr>
+                <w:rFonts w:asciiTheme="majorBidi" w:hAnsiTheme="majorBidi" w:cstheme="majorBidi"/>
+                <w:sz w:val="24"/>
+                <w:szCs w:val="24"/>
+              </w:rPr>
+            </w:pPr>
+          </w:p>
+        </w:tc>
+        <w:tc>
+          <w:tcPr>
+            <w:tcW w:w="907" w:type="dxa"/>
+          </w:tcPr>
+          <w:p>
+            <w:pPr>
+              <w:spacing w:line="360" w:lineRule="auto"/>
+              <w:jc w:val="both"/>
+              <w:rPr>
+                <w:rFonts w:asciiTheme="majorBidi" w:hAnsiTheme="majorBidi" w:cstheme="majorBidi"/>
+                <w:sz w:val="24"/>
+                <w:szCs w:val="24"/>
+              </w:rPr>
+            </w:pPr>
+          </w:p>
+        </w:tc>
+        <w:tc>
+          <w:tcPr>
+            <w:tcW w:w="907" w:type="dxa"/>
+          </w:tcPr>
+          <w:p>
+            <w:pPr>
+              <w:spacing w:line="360" w:lineRule="auto"/>
+              <w:jc w:val="both"/>
+              <w:rPr>
+                <w:rFonts w:asciiTheme="majorBidi" w:hAnsiTheme="majorBidi" w:cstheme="majorBidi"/>
+                <w:sz w:val="24"/>
+                <w:szCs w:val="24"/>
+              </w:rPr>
+            </w:pPr>
+          </w:p>
+        </w:tc>
+      </w:tr>
+    </w:tbl>
+    <w:p>
+      <w:pPr>
+        <w:spacing w:line="360" w:lineRule="auto"/>
+        <w:jc w:val="both"/>
+        <w:rPr>
+          <w:rFonts w:asciiTheme="majorBidi" w:hAnsiTheme="majorBidi" w:cstheme="majorBidi"/>
+          <w:sz w:val="24"/>
+          <w:szCs w:val="24"/>
+        </w:rPr>
+      </w:pPr>
     </w:p>
     <w:p>
       <w:pPr>
@@ -123,6 +3900,103 @@
     </w:sectPr>
   </w:body>
 </w:document>
+</file>
+
+<file path=word/numbering.xml><?xml version="1.0" encoding="utf-8"?>
+<w:numbering xmlns:wpc="http://schemas.microsoft.com/office/word/2010/wordprocessingCanvas" xmlns:cx="http://schemas.microsoft.com/office/drawing/2014/chartex" xmlns:mc="http://schemas.openxmlformats.org/markup-compatibility/2006" xmlns:o="urn:schemas-microsoft-com:office:office" xmlns:r="http://schemas.openxmlformats.org/officeDocument/2006/relationships" xmlns:m="http://schemas.openxmlformats.org/officeDocument/2006/math" xmlns:v="urn:schemas-microsoft-com:vml" xmlns:wp14="http://schemas.microsoft.com/office/word/2010/wordprocessingDrawing" xmlns:wp="http://schemas.openxmlformats.org/drawingml/2006/wordprocessingDrawing" xmlns:w10="urn:schemas-microsoft-com:office:word" xmlns:w="http://schemas.openxmlformats.org/wordprocessingml/2006/main" xmlns:w14="http://schemas.microsoft.com/office/word/2010/wordml" xmlns:w15="http://schemas.microsoft.com/office/word/2012/wordml" xmlns:w16se="http://schemas.microsoft.com/office/word/2015/wordml/symex" xmlns:wpg="http://schemas.microsoft.com/office/word/2010/wordprocessingGroup" xmlns:wpi="http://schemas.microsoft.com/office/word/2010/wordprocessingInk" xmlns:wne="http://schemas.microsoft.com/office/word/2006/wordml" xmlns:wps="http://schemas.microsoft.com/office/word/2010/wordprocessingShape" mc:Ignorable="w14 w15 w16se wp14">
+  <w:abstractNum w:abstractNumId="0" w15:restartNumberingAfterBreak="0">
+    <w:nsid w:val="3A545CBE"/>
+    <w:multiLevelType w:val="hybridMultilevel"/>
+    <w:tmpl w:val="36E0A0E0"/>
+    <w:lvl w:ilvl="0" w:tplc="0409000F">
+      <w:start w:val="1"/>
+      <w:numFmt w:val="decimal"/>
+      <w:lvlText w:val="%1."/>
+      <w:lvlJc w:val="left"/>
+      <w:pPr>
+        <w:ind w:left="720" w:hanging="360"/>
+      </w:pPr>
+      <w:rPr>
+        <w:rFonts w:hint="default"/>
+      </w:rPr>
+    </w:lvl>
+    <w:lvl w:ilvl="1" w:tplc="04090019" w:tentative="1">
+      <w:start w:val="1"/>
+      <w:numFmt w:val="lowerLetter"/>
+      <w:lvlText w:val="%2."/>
+      <w:lvlJc w:val="left"/>
+      <w:pPr>
+        <w:ind w:left="1440" w:hanging="360"/>
+      </w:pPr>
+    </w:lvl>
+    <w:lvl w:ilvl="2" w:tplc="0409001B" w:tentative="1">
+      <w:start w:val="1"/>
+      <w:numFmt w:val="lowerRoman"/>
+      <w:lvlText w:val="%3."/>
+      <w:lvlJc w:val="right"/>
+      <w:pPr>
+        <w:ind w:left="2160" w:hanging="180"/>
+      </w:pPr>
+    </w:lvl>
+    <w:lvl w:ilvl="3" w:tplc="0409000F" w:tentative="1">
+      <w:start w:val="1"/>
+      <w:numFmt w:val="decimal"/>
+      <w:lvlText w:val="%4."/>
+      <w:lvlJc w:val="left"/>
+      <w:pPr>
+        <w:ind w:left="2880" w:hanging="360"/>
+      </w:pPr>
+    </w:lvl>
+    <w:lvl w:ilvl="4" w:tplc="04090019" w:tentative="1">
+      <w:start w:val="1"/>
+      <w:numFmt w:val="lowerLetter"/>
+      <w:lvlText w:val="%5."/>
+      <w:lvlJc w:val="left"/>
+      <w:pPr>
+        <w:ind w:left="3600" w:hanging="360"/>
+      </w:pPr>
+    </w:lvl>
+    <w:lvl w:ilvl="5" w:tplc="0409001B" w:tentative="1">
+      <w:start w:val="1"/>
+      <w:numFmt w:val="lowerRoman"/>
+      <w:lvlText w:val="%6."/>
+      <w:lvlJc w:val="right"/>
+      <w:pPr>
+        <w:ind w:left="4320" w:hanging="180"/>
+      </w:pPr>
+    </w:lvl>
+    <w:lvl w:ilvl="6" w:tplc="0409000F" w:tentative="1">
+      <w:start w:val="1"/>
+      <w:numFmt w:val="decimal"/>
+      <w:lvlText w:val="%7."/>
+      <w:lvlJc w:val="left"/>
+      <w:pPr>
+        <w:ind w:left="5040" w:hanging="360"/>
+      </w:pPr>
+    </w:lvl>
+    <w:lvl w:ilvl="7" w:tplc="04090019" w:tentative="1">
+      <w:start w:val="1"/>
+      <w:numFmt w:val="lowerLetter"/>
+      <w:lvlText w:val="%8."/>
+      <w:lvlJc w:val="left"/>
+      <w:pPr>
+        <w:ind w:left="5760" w:hanging="360"/>
+      </w:pPr>
+    </w:lvl>
+    <w:lvl w:ilvl="8" w:tplc="0409001B" w:tentative="1">
+      <w:start w:val="1"/>
+      <w:numFmt w:val="lowerRoman"/>
+      <w:lvlText w:val="%9."/>
+      <w:lvlJc w:val="right"/>
+      <w:pPr>
+        <w:ind w:left="6480" w:hanging="180"/>
+      </w:pPr>
+    </w:lvl>
+  </w:abstractNum>
+  <w:num w:numId="1">
+    <w:abstractNumId w:val="0"/>
+  </w:num>
+</w:numbering>
 </file>
 
 <file path=word/styles.xml><?xml version="1.0" encoding="utf-8"?>
@@ -546,6 +4420,36 @@
     <w:semiHidden/>
     <w:unhideWhenUsed/>
   </w:style>
+  <w:style w:type="paragraph" w:styleId="ListParagraph">
+    <w:name w:val="List Paragraph"/>
+    <w:basedOn w:val="Normal"/>
+    <w:uiPriority w:val="34"/>
+    <w:qFormat/>
+    <w:rsid w:val="0074448F"/>
+    <w:pPr>
+      <w:ind w:left="720"/>
+      <w:contextualSpacing/>
+    </w:pPr>
+  </w:style>
+  <w:style w:type="table" w:styleId="TableGrid">
+    <w:name w:val="Table Grid"/>
+    <w:basedOn w:val="TableNormal"/>
+    <w:uiPriority w:val="39"/>
+    <w:rsid w:val="00875F56"/>
+    <w:pPr>
+      <w:spacing w:after="0" w:line="240" w:lineRule="auto"/>
+    </w:pPr>
+    <w:tblPr>
+      <w:tblBorders>
+        <w:top w:val="single" w:sz="4" w:space="0" w:color="auto"/>
+        <w:left w:val="single" w:sz="4" w:space="0" w:color="auto"/>
+        <w:bottom w:val="single" w:sz="4" w:space="0" w:color="auto"/>
+        <w:right w:val="single" w:sz="4" w:space="0" w:color="auto"/>
+        <w:insideH w:val="single" w:sz="4" w:space="0" w:color="auto"/>
+        <w:insideV w:val="single" w:sz="4" w:space="0" w:color="auto"/>
+      </w:tblBorders>
+    </w:tblPr>
+  </w:style>
 </w:styles>
 </file>
 
